--- a/doc/test-plan.docx
+++ b/doc/test-plan.docx
@@ -32,9 +32,6 @@
         <w:spacing w:after="160" w:line="259" w:lineRule="auto"/>
         <w:rPr>
           <w:rFonts w:ascii="Aptos" w:cs="Aptos" w:eastAsia="Aptos" w:hAnsi="Aptos"/>
-          <w:color w:val="595959"/>
-          <w:sz w:val="28"/>
-          <w:szCs w:val="28"/>
         </w:rPr>
       </w:pPr>
       <w:r>
@@ -47,14 +44,6 @@
         </w:rPr>
         <w:t xml:space="preserve">CPSC 427 – Video Game Programming</w:t>
       </w:r>
-    </w:p>
-    <w:p>
-      <w:pPr>
-        <w:spacing w:after="160" w:line="259" w:lineRule="auto"/>
-        <w:rPr>
-          <w:rFonts w:ascii="Aptos" w:cs="Aptos" w:eastAsia="Aptos" w:hAnsi="Aptos"/>
-        </w:rPr>
-      </w:pPr>
       <w:r>
         <w:rPr>
           <w:rtl w:val="0"/>
@@ -175,315 +164,29 @@
     <w:p>
       <w:pPr>
         <w:pStyle w:val="Heading2"/>
-        <w:spacing w:after="80" w:before="160" w:line="259" w:lineRule="auto"/>
-        <w:rPr/>
-      </w:pPr>
-      <w:r>
-        <w:rPr>
-          <w:rtl w:val="0"/>
-        </w:rPr>
-        <w:t xml:space="preserve">1. Basic Movement and Camera Control</w:t>
-      </w:r>
-    </w:p>
-    <w:p>
-      <w:pPr>
-        <w:rPr/>
-      </w:pPr>
-      <w:r>
-        <w:rPr>
-          <w:rtl w:val="0"/>
-        </w:rPr>
-        <w:t xml:space="preserve">1.1. Player Movement</w:t>
-      </w:r>
-    </w:p>
-    <w:p>
-      <w:pPr>
-        <w:keepNext w:val="0"/>
-        <w:keepLines w:val="0"/>
-        <w:pageBreakBefore w:val="0"/>
-        <w:widowControl w:val="1"/>
-        <w:pBdr>
-          <w:top w:space="0" w:sz="0" w:val="nil"/>
-          <w:left w:space="0" w:sz="0" w:val="nil"/>
-          <w:bottom w:space="0" w:sz="0" w:val="nil"/>
-          <w:right w:space="0" w:sz="0" w:val="nil"/>
-          <w:between w:space="0" w:sz="0" w:val="nil"/>
-        </w:pBdr>
-        <w:shd w:fill="auto" w:val="clear"/>
-        <w:spacing w:after="0" w:before="0" w:line="276" w:lineRule="auto"/>
-        <w:ind w:left="0" w:right="0" w:firstLine="0"/>
-        <w:jc w:val="left"/>
-        <w:rPr/>
-      </w:pPr>
-      <w:r>
-        <w:rPr>
-          <w:rtl w:val="0"/>
-        </w:rPr>
-      </w:r>
-    </w:p>
-    <w:p>
-      <w:pPr>
-        <w:numPr>
-          <w:ilvl w:val="0"/>
-          <w:numId w:val="2"/>
-        </w:numPr>
-        <w:ind w:left="720" w:hanging="360"/>
-        <w:rPr>
-          <w:rFonts w:ascii="Arial" w:cs="Arial" w:eastAsia="Arial" w:hAnsi="Arial"/>
-          <w:b w:val="0"/>
-          <w:i w:val="0"/>
-          <w:smallCaps w:val="0"/>
-          <w:strike w:val="0"/>
-          <w:color w:val="000000"/>
-          <w:sz w:val="22"/>
-          <w:szCs w:val="22"/>
-          <w:u w:val="none"/>
-          <w:shd w:fill="auto" w:val="clear"/>
-          <w:vertAlign w:val="baseline"/>
-        </w:rPr>
-      </w:pPr>
-      <w:r>
-        <w:rPr>
-          <w:rtl w:val="0"/>
-        </w:rPr>
-        <w:t xml:space="preserve">Press W to move the player character up; release W to stop player movement.</w:t>
-      </w:r>
-    </w:p>
-    <w:p>
-      <w:pPr>
-        <w:numPr>
-          <w:ilvl w:val="0"/>
-          <w:numId w:val="2"/>
-        </w:numPr>
-        <w:ind w:left="720" w:hanging="360"/>
-        <w:rPr>
-          <w:rFonts w:ascii="Arial" w:cs="Arial" w:eastAsia="Arial" w:hAnsi="Arial"/>
-          <w:b w:val="0"/>
-          <w:i w:val="0"/>
-          <w:smallCaps w:val="0"/>
-          <w:strike w:val="0"/>
-          <w:color w:val="000000"/>
-          <w:sz w:val="22"/>
-          <w:szCs w:val="22"/>
-          <w:u w:val="none"/>
-          <w:shd w:fill="auto" w:val="clear"/>
-          <w:vertAlign w:val="baseline"/>
-        </w:rPr>
-      </w:pPr>
-      <w:r>
-        <w:rPr>
-          <w:rtl w:val="0"/>
-        </w:rPr>
-        <w:t xml:space="preserve">Press S to move the player character down; release W to stop player movement.</w:t>
-      </w:r>
-    </w:p>
-    <w:p>
-      <w:pPr>
-        <w:numPr>
-          <w:ilvl w:val="0"/>
-          <w:numId w:val="2"/>
-        </w:numPr>
-        <w:ind w:left="720" w:hanging="360"/>
-        <w:rPr>
-          <w:rFonts w:ascii="Arial" w:cs="Arial" w:eastAsia="Arial" w:hAnsi="Arial"/>
-          <w:b w:val="0"/>
-          <w:i w:val="0"/>
-          <w:smallCaps w:val="0"/>
-          <w:strike w:val="0"/>
-          <w:color w:val="000000"/>
-          <w:sz w:val="22"/>
-          <w:szCs w:val="22"/>
-          <w:u w:val="none"/>
-          <w:shd w:fill="auto" w:val="clear"/>
-          <w:vertAlign w:val="baseline"/>
-        </w:rPr>
-      </w:pPr>
-      <w:r>
-        <w:rPr>
-          <w:rtl w:val="0"/>
-        </w:rPr>
-        <w:t xml:space="preserve">Press A to move the player character left; release W to stop player movement.</w:t>
-      </w:r>
-    </w:p>
-    <w:p>
-      <w:pPr>
-        <w:numPr>
-          <w:ilvl w:val="0"/>
-          <w:numId w:val="2"/>
-        </w:numPr>
-        <w:ind w:left="720" w:hanging="360"/>
-        <w:rPr>
-          <w:rFonts w:ascii="Arial" w:cs="Arial" w:eastAsia="Arial" w:hAnsi="Arial"/>
-          <w:b w:val="0"/>
-          <w:i w:val="0"/>
-          <w:smallCaps w:val="0"/>
-          <w:strike w:val="0"/>
-          <w:color w:val="000000"/>
-          <w:sz w:val="22"/>
-          <w:szCs w:val="22"/>
-          <w:u w:val="none"/>
-          <w:shd w:fill="auto" w:val="clear"/>
-          <w:vertAlign w:val="baseline"/>
-        </w:rPr>
-      </w:pPr>
-      <w:r>
-        <w:rPr>
-          <w:rtl w:val="0"/>
-        </w:rPr>
-        <w:t xml:space="preserve">Press D to move the player character right; release W to stop player movement.</w:t>
-      </w:r>
-    </w:p>
-    <w:p>
-      <w:pPr>
-        <w:keepNext w:val="0"/>
-        <w:keepLines w:val="0"/>
-        <w:pageBreakBefore w:val="0"/>
-        <w:widowControl w:val="1"/>
-        <w:pBdr>
-          <w:top w:space="0" w:sz="0" w:val="nil"/>
-          <w:left w:space="0" w:sz="0" w:val="nil"/>
-          <w:bottom w:space="0" w:sz="0" w:val="nil"/>
-          <w:right w:space="0" w:sz="0" w:val="nil"/>
-          <w:between w:space="0" w:sz="0" w:val="nil"/>
-        </w:pBdr>
-        <w:shd w:fill="auto" w:val="clear"/>
-        <w:spacing w:after="0" w:before="0" w:line="276" w:lineRule="auto"/>
-        <w:ind w:left="0" w:right="0" w:firstLine="0"/>
-        <w:jc w:val="left"/>
-        <w:rPr/>
-      </w:pPr>
-      <w:r>
-        <w:rPr>
-          <w:rtl w:val="0"/>
-        </w:rPr>
-      </w:r>
-    </w:p>
-    <w:p>
-      <w:pPr>
-        <w:rPr/>
-      </w:pPr>
-      <w:r>
-        <w:rPr>
-          <w:rtl w:val="0"/>
-        </w:rPr>
-        <w:t xml:space="preserve">1.2. Camera Rotation</w:t>
-      </w:r>
-    </w:p>
-    <w:p>
-      <w:pPr>
-        <w:keepNext w:val="0"/>
-        <w:keepLines w:val="0"/>
-        <w:pageBreakBefore w:val="0"/>
-        <w:widowControl w:val="1"/>
-        <w:pBdr>
-          <w:top w:space="0" w:sz="0" w:val="nil"/>
-          <w:left w:space="0" w:sz="0" w:val="nil"/>
-          <w:bottom w:space="0" w:sz="0" w:val="nil"/>
-          <w:right w:space="0" w:sz="0" w:val="nil"/>
-          <w:between w:space="0" w:sz="0" w:val="nil"/>
-        </w:pBdr>
-        <w:shd w:fill="auto" w:val="clear"/>
-        <w:spacing w:after="0" w:before="0" w:line="276" w:lineRule="auto"/>
-        <w:ind w:left="0" w:right="0" w:firstLine="0"/>
-        <w:jc w:val="left"/>
-        <w:rPr/>
-      </w:pPr>
-      <w:r>
-        <w:rPr>
-          <w:rtl w:val="0"/>
-        </w:rPr>
-      </w:r>
-    </w:p>
-    <w:p>
-      <w:pPr>
-        <w:numPr>
-          <w:ilvl w:val="0"/>
-          <w:numId w:val="2"/>
-        </w:numPr>
-        <w:ind w:left="720" w:hanging="360"/>
-        <w:rPr>
-          <w:rFonts w:ascii="Arial" w:cs="Arial" w:eastAsia="Arial" w:hAnsi="Arial"/>
-          <w:b w:val="0"/>
-          <w:i w:val="0"/>
-          <w:smallCaps w:val="0"/>
-          <w:strike w:val="0"/>
-          <w:color w:val="000000"/>
-          <w:sz w:val="22"/>
-          <w:szCs w:val="22"/>
-          <w:u w:val="none"/>
-          <w:shd w:fill="auto" w:val="clear"/>
-          <w:vertAlign w:val="baseline"/>
-        </w:rPr>
-      </w:pPr>
-      <w:r>
-        <w:rPr>
-          <w:rtl w:val="0"/>
-        </w:rPr>
-        <w:t xml:space="preserve">Press Q to rotate the camera counterclockwise; release Q to stop camera rotation.</w:t>
-      </w:r>
-    </w:p>
-    <w:p>
-      <w:pPr>
-        <w:numPr>
-          <w:ilvl w:val="0"/>
-          <w:numId w:val="2"/>
-        </w:numPr>
-        <w:ind w:left="720" w:hanging="360"/>
-        <w:rPr>
-          <w:rFonts w:ascii="Arial" w:cs="Arial" w:eastAsia="Arial" w:hAnsi="Arial"/>
-          <w:b w:val="0"/>
-          <w:i w:val="0"/>
-          <w:smallCaps w:val="0"/>
-          <w:strike w:val="0"/>
-          <w:color w:val="000000"/>
-          <w:sz w:val="22"/>
-          <w:szCs w:val="22"/>
-          <w:u w:val="none"/>
-          <w:shd w:fill="auto" w:val="clear"/>
-          <w:vertAlign w:val="baseline"/>
-        </w:rPr>
-      </w:pPr>
-      <w:r>
-        <w:rPr>
-          <w:rtl w:val="0"/>
-        </w:rPr>
-        <w:t xml:space="preserve">Press E to rotate the camera clockwise; release Q to stop camera rotation.</w:t>
-      </w:r>
-    </w:p>
-    <w:p>
-      <w:pPr>
-        <w:spacing w:after="240" w:line="259" w:lineRule="auto"/>
-        <w:rPr/>
-      </w:pPr>
-      <w:r>
-        <w:rPr>
-          <w:rtl w:val="0"/>
-        </w:rPr>
-      </w:r>
-    </w:p>
-    <w:p>
-      <w:pPr>
-        <w:pStyle w:val="Heading2"/>
-        <w:rPr/>
-      </w:pPr>
-      <w:bookmarkStart w:colFirst="0" w:colLast="0" w:name="_okzdvw6plufo" w:id="0"/>
+        <w:rPr/>
+      </w:pPr>
+      <w:bookmarkStart w:colFirst="0" w:colLast="0" w:name="_ob5fd9jy1dyf" w:id="0"/>
       <w:bookmarkEnd w:id="0"/>
       <w:r>
         <w:rPr>
           <w:rtl w:val="0"/>
         </w:rPr>
-        <w:t xml:space="preserve">2. Combat Mechanics</w:t>
-      </w:r>
-    </w:p>
-    <w:p>
-      <w:pPr>
-        <w:rPr/>
-      </w:pPr>
-      <w:r>
-        <w:rPr>
-          <w:rtl w:val="0"/>
-        </w:rPr>
-        <w:t xml:space="preserve">2.1. Aiming and Attacking</w:t>
+        <w:t xml:space="preserve">1. Rendering</w:t>
+      </w:r>
+    </w:p>
+    <w:p>
+      <w:pPr>
+        <w:pStyle w:val="Heading3"/>
+        <w:rPr/>
+      </w:pPr>
+      <w:bookmarkStart w:colFirst="0" w:colLast="0" w:name="_h4iza9pgwd6e" w:id="1"/>
+      <w:bookmarkEnd w:id="1"/>
+      <w:r>
+        <w:rPr>
+          <w:rtl w:val="0"/>
+        </w:rPr>
+        <w:t xml:space="preserve">1.1. Textured Geometry</w:t>
       </w:r>
     </w:p>
     <w:p>
@@ -536,63 +239,35 @@
         <w:rPr>
           <w:rtl w:val="0"/>
         </w:rPr>
-        <w:t xml:space="preserve">Move the mouse to aim.</w:t>
-      </w:r>
-    </w:p>
-    <w:p>
-      <w:pPr>
-        <w:numPr>
-          <w:ilvl w:val="0"/>
-          <w:numId w:val="1"/>
-        </w:numPr>
-        <w:ind w:left="720" w:hanging="360"/>
-        <w:rPr>
-          <w:rFonts w:ascii="Arial" w:cs="Arial" w:eastAsia="Arial" w:hAnsi="Arial"/>
-          <w:b w:val="0"/>
-          <w:i w:val="0"/>
-          <w:smallCaps w:val="0"/>
-          <w:strike w:val="0"/>
-          <w:color w:val="000000"/>
-          <w:sz w:val="22"/>
-          <w:szCs w:val="22"/>
-          <w:u w:val="none"/>
-          <w:shd w:fill="auto" w:val="clear"/>
-          <w:vertAlign w:val="baseline"/>
-        </w:rPr>
-      </w:pPr>
-      <w:r>
-        <w:rPr>
-          <w:rtl w:val="0"/>
-        </w:rPr>
-        <w:t xml:space="preserve">Left-click to shoot a basic projectile.</w:t>
-      </w:r>
-    </w:p>
-    <w:p>
-      <w:pPr>
-        <w:numPr>
-          <w:ilvl w:val="0"/>
-          <w:numId w:val="1"/>
-        </w:numPr>
-        <w:ind w:left="720" w:hanging="360"/>
-        <w:rPr>
-          <w:rFonts w:ascii="Arial" w:cs="Arial" w:eastAsia="Arial" w:hAnsi="Arial"/>
-          <w:b w:val="0"/>
-          <w:i w:val="0"/>
-          <w:smallCaps w:val="0"/>
-          <w:strike w:val="0"/>
-          <w:color w:val="000000"/>
-          <w:sz w:val="22"/>
-          <w:szCs w:val="22"/>
-          <w:u w:val="none"/>
-          <w:shd w:fill="auto" w:val="clear"/>
-          <w:vertAlign w:val="baseline"/>
-        </w:rPr>
-      </w:pPr>
-      <w:r>
-        <w:rPr>
-          <w:rtl w:val="0"/>
-        </w:rPr>
-        <w:t xml:space="preserve">Verify that projectiles are created and move in the aimed direction.</w:t>
+        <w:t xml:space="preserve">Verify that all game entities (player, enemies, walls, trees) are rendered with appropriate textures.</w:t>
+      </w:r>
+    </w:p>
+    <w:p>
+      <w:pPr>
+        <w:numPr>
+          <w:ilvl w:val="0"/>
+          <w:numId w:val="1"/>
+        </w:numPr>
+        <w:ind w:left="720" w:hanging="360"/>
+        <w:rPr>
+          <w:rFonts w:ascii="Arial" w:cs="Arial" w:eastAsia="Arial" w:hAnsi="Arial"/>
+          <w:b w:val="0"/>
+          <w:i w:val="0"/>
+          <w:smallCaps w:val="0"/>
+          <w:strike w:val="0"/>
+          <w:color w:val="000000"/>
+          <w:sz w:val="22"/>
+          <w:szCs w:val="22"/>
+          <w:u w:val="none"/>
+          <w:shd w:fill="auto" w:val="clear"/>
+          <w:vertAlign w:val="baseline"/>
+        </w:rPr>
+      </w:pPr>
+      <w:r>
+        <w:rPr>
+          <w:rtl w:val="0"/>
+        </w:rPr>
+        <w:t xml:space="preserve">Check that there are no visual glitches or unexpected rendering artifacts.</w:t>
       </w:r>
     </w:p>
     <w:p>
@@ -622,13 +297,16 @@
     </w:p>
     <w:p>
       <w:pPr>
-        <w:rPr/>
-      </w:pPr>
-      <w:r>
-        <w:rPr>
-          <w:rtl w:val="0"/>
-        </w:rPr>
-        <w:t xml:space="preserve">2.2. Dodging</w:t>
+        <w:pStyle w:val="Heading3"/>
+        <w:rPr/>
+      </w:pPr>
+      <w:bookmarkStart w:colFirst="0" w:colLast="0" w:name="_5gyxy8kewq9e" w:id="2"/>
+      <w:bookmarkEnd w:id="2"/>
+      <w:r>
+        <w:rPr>
+          <w:rtl w:val="0"/>
+        </w:rPr>
+        <w:t xml:space="preserve">1.2. Basic 2D Transformations</w:t>
       </w:r>
     </w:p>
     <w:p>
@@ -681,32 +359,63 @@
         <w:rPr>
           <w:rtl w:val="0"/>
         </w:rPr>
-        <w:t xml:space="preserve">Press Spacebar to perform a dodge and verify the player dodges to the direction of movement by shifting positions.</w:t>
-      </w:r>
-    </w:p>
-    <w:p>
-      <w:pPr>
-        <w:pStyle w:val="Heading2"/>
-        <w:rPr/>
-      </w:pPr>
-      <w:bookmarkStart w:colFirst="0" w:colLast="0" w:name="_ln3xwuj3px7s" w:id="1"/>
-      <w:bookmarkEnd w:id="1"/>
-      <w:r>
-        <w:rPr>
-          <w:rtl w:val="0"/>
-        </w:rPr>
-        <w:t xml:space="preserve">3. Collision Detection and Handling</w:t>
-      </w:r>
-    </w:p>
-    <w:p>
-      <w:pPr>
-        <w:rPr/>
-      </w:pPr>
-      <w:r>
-        <w:rPr>
-          <w:rtl w:val="0"/>
-        </w:rPr>
-        <w:t xml:space="preserve">3.1. Player-Enemy Collision</w:t>
+        <w:t xml:space="preserve">Observe the player character and enemies to ensure they translate (move) correctly.</w:t>
+      </w:r>
+    </w:p>
+    <w:p>
+      <w:pPr>
+        <w:numPr>
+          <w:ilvl w:val="0"/>
+          <w:numId w:val="1"/>
+        </w:numPr>
+        <w:ind w:left="720" w:hanging="360"/>
+        <w:rPr>
+          <w:rFonts w:ascii="Arial" w:cs="Arial" w:eastAsia="Arial" w:hAnsi="Arial"/>
+          <w:b w:val="0"/>
+          <w:i w:val="0"/>
+          <w:smallCaps w:val="0"/>
+          <w:strike w:val="0"/>
+          <w:color w:val="000000"/>
+          <w:sz w:val="22"/>
+          <w:szCs w:val="22"/>
+          <w:u w:val="none"/>
+          <w:shd w:fill="auto" w:val="clear"/>
+          <w:vertAlign w:val="baseline"/>
+        </w:rPr>
+      </w:pPr>
+      <w:r>
+        <w:rPr>
+          <w:rtl w:val="0"/>
+        </w:rPr>
+        <w:t xml:space="preserve">Verify that entities rotate properly (e.g., player facing direction, enemy orientation).</w:t>
+      </w:r>
+    </w:p>
+    <w:p>
+      <w:pPr>
+        <w:numPr>
+          <w:ilvl w:val="0"/>
+          <w:numId w:val="1"/>
+        </w:numPr>
+        <w:ind w:left="720" w:hanging="360"/>
+        <w:rPr>
+          <w:rFonts w:ascii="Arial" w:cs="Arial" w:eastAsia="Arial" w:hAnsi="Arial"/>
+          <w:b w:val="0"/>
+          <w:i w:val="0"/>
+          <w:smallCaps w:val="0"/>
+          <w:strike w:val="0"/>
+          <w:color w:val="000000"/>
+          <w:sz w:val="22"/>
+          <w:szCs w:val="22"/>
+          <w:u w:val="none"/>
+          <w:shd w:fill="auto" w:val="clear"/>
+          <w:vertAlign w:val="baseline"/>
+        </w:rPr>
+      </w:pPr>
+      <w:r>
+        <w:rPr>
+          <w:rtl w:val="0"/>
+        </w:rPr>
+        <w:t xml:space="preserve">Check if any entities scale correctly.</w:t>
       </w:r>
     </w:p>
     <w:p>
@@ -736,30 +445,16 @@
     </w:p>
     <w:p>
       <w:pPr>
-        <w:numPr>
-          <w:ilvl w:val="0"/>
-          <w:numId w:val="1"/>
-        </w:numPr>
-        <w:ind w:left="720" w:hanging="360"/>
-        <w:rPr>
-          <w:rFonts w:ascii="Arial" w:cs="Arial" w:eastAsia="Arial" w:hAnsi="Arial"/>
-          <w:b w:val="0"/>
-          <w:i w:val="0"/>
-          <w:smallCaps w:val="0"/>
-          <w:strike w:val="0"/>
-          <w:color w:val="000000"/>
-          <w:sz w:val="22"/>
-          <w:szCs w:val="22"/>
-          <w:u w:val="none"/>
-          <w:shd w:fill="auto" w:val="clear"/>
-          <w:vertAlign w:val="baseline"/>
-        </w:rPr>
-      </w:pPr>
-      <w:r>
-        <w:rPr>
-          <w:rtl w:val="0"/>
-        </w:rPr>
-        <w:t xml:space="preserve">Move the player towards an enemy and verify that they cannot overlap.</w:t>
+        <w:pStyle w:val="Heading3"/>
+        <w:rPr/>
+      </w:pPr>
+      <w:bookmarkStart w:colFirst="0" w:colLast="0" w:name="_uau8ak8r2fd8" w:id="3"/>
+      <w:bookmarkEnd w:id="3"/>
+      <w:r>
+        <w:rPr>
+          <w:rtl w:val="0"/>
+        </w:rPr>
+        <w:t xml:space="preserve">1.3. Key-frame/State Interpolation</w:t>
       </w:r>
     </w:p>
     <w:p>
@@ -789,13 +484,114 @@
     </w:p>
     <w:p>
       <w:pPr>
-        <w:rPr/>
-      </w:pPr>
-      <w:r>
-        <w:rPr>
-          <w:rtl w:val="0"/>
-        </w:rPr>
-        <w:t xml:space="preserve">3.2. Projectile-Enemy Collision</w:t>
+        <w:numPr>
+          <w:ilvl w:val="0"/>
+          <w:numId w:val="1"/>
+        </w:numPr>
+        <w:ind w:left="720" w:hanging="360"/>
+        <w:rPr>
+          <w:rFonts w:ascii="Arial" w:cs="Arial" w:eastAsia="Arial" w:hAnsi="Arial"/>
+          <w:b w:val="0"/>
+          <w:i w:val="0"/>
+          <w:smallCaps w:val="0"/>
+          <w:strike w:val="0"/>
+          <w:color w:val="000000"/>
+          <w:sz w:val="22"/>
+          <w:szCs w:val="22"/>
+          <w:u w:val="none"/>
+          <w:shd w:fill="auto" w:val="clear"/>
+          <w:vertAlign w:val="baseline"/>
+        </w:rPr>
+      </w:pPr>
+      <w:r>
+        <w:rPr>
+          <w:rtl w:val="0"/>
+        </w:rPr>
+        <w:t xml:space="preserve">Observe the player's movement and verify smooth interpolation between positions when dashing (click spacebar).</w:t>
+      </w:r>
+    </w:p>
+    <w:p>
+      <w:pPr>
+        <w:numPr>
+          <w:ilvl w:val="0"/>
+          <w:numId w:val="1"/>
+        </w:numPr>
+        <w:ind w:left="720" w:hanging="360"/>
+        <w:rPr>
+          <w:rFonts w:ascii="Arial" w:cs="Arial" w:eastAsia="Arial" w:hAnsi="Arial"/>
+          <w:b w:val="0"/>
+          <w:i w:val="0"/>
+          <w:smallCaps w:val="0"/>
+          <w:strike w:val="0"/>
+          <w:color w:val="000000"/>
+          <w:sz w:val="22"/>
+          <w:szCs w:val="22"/>
+          <w:u w:val="none"/>
+          <w:shd w:fill="auto" w:val="clear"/>
+          <w:vertAlign w:val="baseline"/>
+        </w:rPr>
+      </w:pPr>
+      <w:r>
+        <w:rPr>
+          <w:rtl w:val="0"/>
+        </w:rPr>
+        <w:t xml:space="preserve">Check enemy movements for smooth patrolling.</w:t>
+      </w:r>
+    </w:p>
+    <w:p>
+      <w:pPr>
+        <w:numPr>
+          <w:ilvl w:val="0"/>
+          <w:numId w:val="1"/>
+        </w:numPr>
+        <w:ind w:left="720" w:hanging="360"/>
+        <w:rPr>
+          <w:rFonts w:ascii="Arial" w:cs="Arial" w:eastAsia="Arial" w:hAnsi="Arial"/>
+          <w:b w:val="0"/>
+          <w:i w:val="0"/>
+          <w:smallCaps w:val="0"/>
+          <w:strike w:val="0"/>
+          <w:color w:val="000000"/>
+          <w:sz w:val="22"/>
+          <w:szCs w:val="22"/>
+          <w:u w:val="none"/>
+          <w:shd w:fill="auto" w:val="clear"/>
+          <w:vertAlign w:val="baseline"/>
+        </w:rPr>
+      </w:pPr>
+      <w:r>
+        <w:rPr>
+          <w:rtl w:val="0"/>
+        </w:rPr>
+        <w:t xml:space="preserve">Verify smooth rotation of entities when changing directions.</w:t>
+      </w:r>
+    </w:p>
+    <w:p>
+      <w:pPr>
+        <w:pStyle w:val="Heading2"/>
+        <w:rPr/>
+      </w:pPr>
+      <w:bookmarkStart w:colFirst="0" w:colLast="0" w:name="_sjct3c4ppzam" w:id="4"/>
+      <w:bookmarkEnd w:id="4"/>
+      <w:r>
+        <w:rPr>
+          <w:rtl w:val="0"/>
+        </w:rPr>
+        <w:t xml:space="preserve">2. Gameplay</w:t>
+      </w:r>
+    </w:p>
+    <w:p>
+      <w:pPr>
+        <w:pStyle w:val="Heading3"/>
+        <w:rPr/>
+      </w:pPr>
+      <w:bookmarkStart w:colFirst="0" w:colLast="0" w:name="_q39an1spic1j" w:id="5"/>
+      <w:bookmarkEnd w:id="5"/>
+      <w:r>
+        <w:rPr>
+          <w:rtl w:val="0"/>
+        </w:rPr>
+        <w:t xml:space="preserve">2.1. Keyboard/Mouse Control</w:t>
       </w:r>
     </w:p>
     <w:p>
@@ -848,7 +644,269 @@
         <w:rPr>
           <w:rtl w:val="0"/>
         </w:rPr>
-        <w:t xml:space="preserve">Shoot at an enemy and verify that the projectile disappears on contact.</w:t>
+        <w:t xml:space="preserve">Test player movement using W, A, S, D keys.</w:t>
+      </w:r>
+    </w:p>
+    <w:p>
+      <w:pPr>
+        <w:numPr>
+          <w:ilvl w:val="1"/>
+          <w:numId w:val="1"/>
+        </w:numPr>
+        <w:ind w:left="1440" w:hanging="360"/>
+      </w:pPr>
+      <w:r>
+        <w:rPr>
+          <w:rtl w:val="0"/>
+        </w:rPr>
+        <w:t xml:space="preserve">Press and hold W to move the player character up.</w:t>
+      </w:r>
+    </w:p>
+    <w:p>
+      <w:pPr>
+        <w:numPr>
+          <w:ilvl w:val="1"/>
+          <w:numId w:val="1"/>
+        </w:numPr>
+        <w:ind w:left="1440" w:hanging="360"/>
+      </w:pPr>
+      <w:r>
+        <w:rPr>
+          <w:rtl w:val="0"/>
+        </w:rPr>
+        <w:t xml:space="preserve">Press and hold S to move the player character down.</w:t>
+      </w:r>
+    </w:p>
+    <w:p>
+      <w:pPr>
+        <w:numPr>
+          <w:ilvl w:val="1"/>
+          <w:numId w:val="1"/>
+        </w:numPr>
+        <w:ind w:left="1440" w:hanging="360"/>
+      </w:pPr>
+      <w:r>
+        <w:rPr>
+          <w:rtl w:val="0"/>
+        </w:rPr>
+        <w:t xml:space="preserve">Press and hold A to move the player character left.</w:t>
+      </w:r>
+    </w:p>
+    <w:p>
+      <w:pPr>
+        <w:numPr>
+          <w:ilvl w:val="1"/>
+          <w:numId w:val="1"/>
+        </w:numPr>
+        <w:ind w:left="1440" w:hanging="360"/>
+      </w:pPr>
+      <w:r>
+        <w:rPr>
+          <w:rtl w:val="0"/>
+        </w:rPr>
+        <w:t xml:space="preserve">Press and hold D to move the player character right.</w:t>
+      </w:r>
+    </w:p>
+    <w:p>
+      <w:pPr>
+        <w:numPr>
+          <w:ilvl w:val="1"/>
+          <w:numId w:val="1"/>
+        </w:numPr>
+        <w:ind w:left="1440" w:hanging="360"/>
+      </w:pPr>
+      <w:r>
+        <w:rPr>
+          <w:rtl w:val="0"/>
+        </w:rPr>
+        <w:t xml:space="preserve">Release keys (W, A, S, D) to stop the player's movement.</w:t>
+      </w:r>
+    </w:p>
+    <w:p>
+      <w:pPr>
+        <w:numPr>
+          <w:ilvl w:val="0"/>
+          <w:numId w:val="1"/>
+        </w:numPr>
+        <w:ind w:left="720" w:hanging="360"/>
+        <w:rPr>
+          <w:rFonts w:ascii="Arial" w:cs="Arial" w:eastAsia="Arial" w:hAnsi="Arial"/>
+          <w:b w:val="0"/>
+          <w:i w:val="0"/>
+          <w:smallCaps w:val="0"/>
+          <w:strike w:val="0"/>
+          <w:color w:val="000000"/>
+          <w:sz w:val="22"/>
+          <w:szCs w:val="22"/>
+          <w:u w:val="none"/>
+          <w:shd w:fill="auto" w:val="clear"/>
+          <w:vertAlign w:val="baseline"/>
+        </w:rPr>
+      </w:pPr>
+      <w:r>
+        <w:rPr>
+          <w:rtl w:val="0"/>
+        </w:rPr>
+        <w:t xml:space="preserve">Test player diagonal movement:</w:t>
+      </w:r>
+    </w:p>
+    <w:p>
+      <w:pPr>
+        <w:numPr>
+          <w:ilvl w:val="1"/>
+          <w:numId w:val="1"/>
+        </w:numPr>
+        <w:ind w:left="1440" w:hanging="360"/>
+      </w:pPr>
+      <w:r>
+        <w:rPr>
+          <w:rtl w:val="0"/>
+        </w:rPr>
+        <w:t xml:space="preserve">Press and hold W + A to move the player character diagonally up-left.</w:t>
+      </w:r>
+    </w:p>
+    <w:p>
+      <w:pPr>
+        <w:numPr>
+          <w:ilvl w:val="1"/>
+          <w:numId w:val="1"/>
+        </w:numPr>
+        <w:ind w:left="1440" w:hanging="360"/>
+      </w:pPr>
+      <w:r>
+        <w:rPr>
+          <w:rtl w:val="0"/>
+        </w:rPr>
+        <w:t xml:space="preserve">Press and hold W + D to move the player character diagonally up-right.</w:t>
+      </w:r>
+    </w:p>
+    <w:p>
+      <w:pPr>
+        <w:numPr>
+          <w:ilvl w:val="1"/>
+          <w:numId w:val="1"/>
+        </w:numPr>
+        <w:ind w:left="1440" w:hanging="360"/>
+      </w:pPr>
+      <w:r>
+        <w:rPr>
+          <w:rtl w:val="0"/>
+        </w:rPr>
+        <w:t xml:space="preserve">Press and hold S + A to move the player character diagonally down-left.</w:t>
+      </w:r>
+    </w:p>
+    <w:p>
+      <w:pPr>
+        <w:numPr>
+          <w:ilvl w:val="1"/>
+          <w:numId w:val="1"/>
+        </w:numPr>
+        <w:ind w:left="1440" w:hanging="360"/>
+      </w:pPr>
+      <w:r>
+        <w:rPr>
+          <w:rtl w:val="0"/>
+        </w:rPr>
+        <w:t xml:space="preserve">Press and hold S + D to move the player character diagonally down-right.</w:t>
+      </w:r>
+    </w:p>
+    <w:p>
+      <w:pPr>
+        <w:numPr>
+          <w:ilvl w:val="1"/>
+          <w:numId w:val="1"/>
+        </w:numPr>
+        <w:ind w:left="1440" w:hanging="360"/>
+      </w:pPr>
+      <w:r>
+        <w:rPr>
+          <w:rtl w:val="0"/>
+        </w:rPr>
+        <w:t xml:space="preserve">Release both keys to stop diagonal movement.</w:t>
+      </w:r>
+    </w:p>
+    <w:p>
+      <w:pPr>
+        <w:numPr>
+          <w:ilvl w:val="0"/>
+          <w:numId w:val="1"/>
+        </w:numPr>
+        <w:ind w:left="720" w:hanging="360"/>
+        <w:rPr>
+          <w:rFonts w:ascii="Arial" w:cs="Arial" w:eastAsia="Arial" w:hAnsi="Arial"/>
+          <w:b w:val="0"/>
+          <w:i w:val="0"/>
+          <w:smallCaps w:val="0"/>
+          <w:strike w:val="0"/>
+          <w:color w:val="000000"/>
+          <w:sz w:val="22"/>
+          <w:szCs w:val="22"/>
+          <w:u w:val="none"/>
+          <w:shd w:fill="auto" w:val="clear"/>
+          <w:vertAlign w:val="baseline"/>
+        </w:rPr>
+      </w:pPr>
+      <w:r>
+        <w:rPr>
+          <w:rtl w:val="0"/>
+        </w:rPr>
+        <w:t xml:space="preserve">Verify that the player rotates to face the mouse cursor (Only in 3D mode - see 4.3).</w:t>
+      </w:r>
+    </w:p>
+    <w:p>
+      <w:pPr>
+        <w:numPr>
+          <w:ilvl w:val="0"/>
+          <w:numId w:val="1"/>
+        </w:numPr>
+        <w:ind w:left="720" w:hanging="360"/>
+        <w:rPr>
+          <w:rFonts w:ascii="Arial" w:cs="Arial" w:eastAsia="Arial" w:hAnsi="Arial"/>
+          <w:b w:val="0"/>
+          <w:i w:val="0"/>
+          <w:smallCaps w:val="0"/>
+          <w:strike w:val="0"/>
+          <w:color w:val="000000"/>
+          <w:sz w:val="22"/>
+          <w:szCs w:val="22"/>
+          <w:u w:val="none"/>
+          <w:shd w:fill="auto" w:val="clear"/>
+          <w:vertAlign w:val="baseline"/>
+        </w:rPr>
+      </w:pPr>
+      <w:r>
+        <w:rPr>
+          <w:rtl w:val="0"/>
+        </w:rPr>
+        <w:t xml:space="preserve">Test shooting projectiles with left mouse click. Verify that projectiles are created and move toward the mouse cursor’s direction.</w:t>
+      </w:r>
+    </w:p>
+    <w:p>
+      <w:pPr>
+        <w:numPr>
+          <w:ilvl w:val="0"/>
+          <w:numId w:val="1"/>
+        </w:numPr>
+        <w:ind w:left="720" w:hanging="360"/>
+        <w:rPr>
+          <w:rFonts w:ascii="Arial" w:cs="Arial" w:eastAsia="Arial" w:hAnsi="Arial"/>
+          <w:b w:val="0"/>
+          <w:i w:val="0"/>
+          <w:smallCaps w:val="0"/>
+          <w:strike w:val="0"/>
+          <w:color w:val="000000"/>
+          <w:sz w:val="22"/>
+          <w:szCs w:val="22"/>
+          <w:u w:val="none"/>
+          <w:shd w:fill="auto" w:val="clear"/>
+          <w:vertAlign w:val="baseline"/>
+        </w:rPr>
+      </w:pPr>
+      <w:r>
+        <w:rPr>
+          <w:rtl w:val="0"/>
+        </w:rPr>
+        <w:t xml:space="preserve">Check if the spacebar triggers the dodge mechanic and verify the player's position is shifted in the direction of the movement key used.</w:t>
       </w:r>
     </w:p>
     <w:p>
@@ -878,13 +936,16 @@
     </w:p>
     <w:p>
       <w:pPr>
-        <w:rPr/>
-      </w:pPr>
-      <w:r>
-        <w:rPr>
-          <w:rtl w:val="0"/>
-        </w:rPr>
-        <w:t xml:space="preserve">3.3. Player-Environment Collision</w:t>
+        <w:pStyle w:val="Heading3"/>
+        <w:rPr/>
+      </w:pPr>
+      <w:bookmarkStart w:colFirst="0" w:colLast="0" w:name="_x0kaojqzw0hy" w:id="6"/>
+      <w:bookmarkEnd w:id="6"/>
+      <w:r>
+        <w:rPr>
+          <w:rtl w:val="0"/>
+        </w:rPr>
+        <w:t xml:space="preserve">2.2. Random/Coded Action</w:t>
       </w:r>
     </w:p>
     <w:p>
@@ -937,32 +998,7 @@
         <w:rPr>
           <w:rtl w:val="0"/>
         </w:rPr>
-        <w:t xml:space="preserve">Try to move the player through walls or obstacles and verify that they cannot overlap.</w:t>
-      </w:r>
-    </w:p>
-    <w:p>
-      <w:pPr>
-        <w:pStyle w:val="Heading2"/>
-        <w:rPr/>
-      </w:pPr>
-      <w:bookmarkStart w:colFirst="0" w:colLast="0" w:name="_finn9n3wcbsg" w:id="2"/>
-      <w:bookmarkEnd w:id="2"/>
-      <w:r>
-        <w:rPr>
-          <w:rtl w:val="0"/>
-        </w:rPr>
-        <w:t xml:space="preserve">4. Rendering and Expected Textures</w:t>
-      </w:r>
-    </w:p>
-    <w:p>
-      <w:pPr>
-        <w:rPr/>
-      </w:pPr>
-      <w:r>
-        <w:rPr>
-          <w:rtl w:val="0"/>
-        </w:rPr>
-        <w:t xml:space="preserve">4.1. World Map</w:t>
+        <w:t xml:space="preserve">Observe enemy behavior to ensure they exhibit some form of autonomous movement.</w:t>
       </w:r>
     </w:p>
     <w:p>
@@ -992,30 +1028,16 @@
     </w:p>
     <w:p>
       <w:pPr>
-        <w:numPr>
-          <w:ilvl w:val="0"/>
-          <w:numId w:val="1"/>
-        </w:numPr>
-        <w:ind w:left="720" w:hanging="360"/>
-        <w:rPr>
-          <w:rFonts w:ascii="Arial" w:cs="Arial" w:eastAsia="Arial" w:hAnsi="Arial"/>
-          <w:b w:val="0"/>
-          <w:i w:val="0"/>
-          <w:smallCaps w:val="0"/>
-          <w:strike w:val="0"/>
-          <w:color w:val="000000"/>
-          <w:sz w:val="22"/>
-          <w:szCs w:val="22"/>
-          <w:u w:val="none"/>
-          <w:shd w:fill="auto" w:val="clear"/>
-          <w:vertAlign w:val="baseline"/>
-        </w:rPr>
-      </w:pPr>
-      <w:r>
-        <w:rPr>
-          <w:rtl w:val="0"/>
-        </w:rPr>
-        <w:t xml:space="preserve">Verify that the world map is rendered and textured correctly.</w:t>
+        <w:pStyle w:val="Heading3"/>
+        <w:rPr/>
+      </w:pPr>
+      <w:bookmarkStart w:colFirst="0" w:colLast="0" w:name="_72akbldw7nfi" w:id="7"/>
+      <w:bookmarkEnd w:id="7"/>
+      <w:r>
+        <w:rPr>
+          <w:rtl w:val="0"/>
+        </w:rPr>
+        <w:t xml:space="preserve">2.3. Game-space Boundaries</w:t>
       </w:r>
     </w:p>
     <w:p>
@@ -1045,13 +1067,104 @@
     </w:p>
     <w:p>
       <w:pPr>
-        <w:rPr/>
-      </w:pPr>
-      <w:r>
-        <w:rPr>
-          <w:rtl w:val="0"/>
-        </w:rPr>
-        <w:t xml:space="preserve">4.2. Player Character</w:t>
+        <w:numPr>
+          <w:ilvl w:val="0"/>
+          <w:numId w:val="1"/>
+        </w:numPr>
+        <w:ind w:left="720" w:hanging="360"/>
+        <w:rPr>
+          <w:rFonts w:ascii="Arial" w:cs="Arial" w:eastAsia="Arial" w:hAnsi="Arial"/>
+          <w:b w:val="0"/>
+          <w:i w:val="0"/>
+          <w:smallCaps w:val="0"/>
+          <w:strike w:val="0"/>
+          <w:color w:val="000000"/>
+          <w:sz w:val="22"/>
+          <w:szCs w:val="22"/>
+          <w:u w:val="none"/>
+          <w:shd w:fill="auto" w:val="clear"/>
+          <w:vertAlign w:val="baseline"/>
+        </w:rPr>
+      </w:pPr>
+      <w:r>
+        <w:rPr>
+          <w:rtl w:val="0"/>
+        </w:rPr>
+        <w:t xml:space="preserve">Try to move the player beyond the edge of the map and verify that they are restricted from going out of bounds (refer to World.cpp, lines 44-70).</w:t>
+      </w:r>
+    </w:p>
+    <w:p>
+      <w:pPr>
+        <w:numPr>
+          <w:ilvl w:val="0"/>
+          <w:numId w:val="1"/>
+        </w:numPr>
+        <w:ind w:left="720" w:hanging="360"/>
+        <w:rPr>
+          <w:rFonts w:ascii="Arial" w:cs="Arial" w:eastAsia="Arial" w:hAnsi="Arial"/>
+          <w:b w:val="0"/>
+          <w:i w:val="0"/>
+          <w:smallCaps w:val="0"/>
+          <w:strike w:val="0"/>
+          <w:color w:val="000000"/>
+          <w:sz w:val="22"/>
+          <w:szCs w:val="22"/>
+          <w:u w:val="none"/>
+          <w:shd w:fill="auto" w:val="clear"/>
+          <w:vertAlign w:val="baseline"/>
+        </w:rPr>
+      </w:pPr>
+      <w:r>
+        <w:rPr>
+          <w:rtl w:val="0"/>
+        </w:rPr>
+        <w:t xml:space="preserve">Verify that the player cannot move outside the defined game area.</w:t>
+      </w:r>
+    </w:p>
+    <w:p>
+      <w:pPr>
+        <w:numPr>
+          <w:ilvl w:val="0"/>
+          <w:numId w:val="1"/>
+        </w:numPr>
+        <w:ind w:left="720" w:hanging="360"/>
+        <w:rPr>
+          <w:rFonts w:ascii="Arial" w:cs="Arial" w:eastAsia="Arial" w:hAnsi="Arial"/>
+          <w:b w:val="0"/>
+          <w:i w:val="0"/>
+          <w:smallCaps w:val="0"/>
+          <w:strike w:val="0"/>
+          <w:color w:val="000000"/>
+          <w:sz w:val="22"/>
+          <w:szCs w:val="22"/>
+          <w:u w:val="none"/>
+          <w:shd w:fill="auto" w:val="clear"/>
+          <w:vertAlign w:val="baseline"/>
+        </w:rPr>
+      </w:pPr>
+      <w:r>
+        <w:rPr>
+          <w:rtl w:val="0"/>
+        </w:rPr>
+        <w:t xml:space="preserve">Check if there are any glitches or unexpected behavior at the boundaries.</w:t>
+      </w:r>
+    </w:p>
+    <w:p>
+      <w:pPr>
+        <w:numPr>
+          <w:ilvl w:val="0"/>
+          <w:numId w:val="1"/>
+        </w:numPr>
+        <w:ind w:left="720" w:hanging="360"/>
+        <w:rPr>
+          <w:u w:val="none"/>
+        </w:rPr>
+      </w:pPr>
+      <w:r>
+        <w:rPr>
+          <w:rtl w:val="0"/>
+        </w:rPr>
+        <w:t xml:space="preserve">Try to move the player through walls or obstacles and verify that they cannot overlap.</w:t>
       </w:r>
     </w:p>
     <w:p>
@@ -1081,30 +1194,16 @@
     </w:p>
     <w:p>
       <w:pPr>
-        <w:numPr>
-          <w:ilvl w:val="0"/>
-          <w:numId w:val="1"/>
-        </w:numPr>
-        <w:ind w:left="720" w:hanging="360"/>
-        <w:rPr>
-          <w:rFonts w:ascii="Arial" w:cs="Arial" w:eastAsia="Arial" w:hAnsi="Arial"/>
-          <w:b w:val="0"/>
-          <w:i w:val="0"/>
-          <w:smallCaps w:val="0"/>
-          <w:strike w:val="0"/>
-          <w:color w:val="000000"/>
-          <w:sz w:val="22"/>
-          <w:szCs w:val="22"/>
-          <w:u w:val="none"/>
-          <w:shd w:fill="auto" w:val="clear"/>
-          <w:vertAlign w:val="baseline"/>
-        </w:rPr>
-      </w:pPr>
-      <w:r>
-        <w:rPr>
-          <w:rtl w:val="0"/>
-        </w:rPr>
-        <w:t xml:space="preserve">Confirm that the player character is visible and properly textured.</w:t>
+        <w:pStyle w:val="Heading3"/>
+        <w:rPr/>
+      </w:pPr>
+      <w:bookmarkStart w:colFirst="0" w:colLast="0" w:name="_v5mf6boelc02" w:id="8"/>
+      <w:bookmarkEnd w:id="8"/>
+      <w:r>
+        <w:rPr>
+          <w:rtl w:val="0"/>
+        </w:rPr>
+        <w:t xml:space="preserve">2.4. Collision Detection &amp; Resolution</w:t>
       </w:r>
     </w:p>
     <w:p>
@@ -1134,13 +1233,307 @@
     </w:p>
     <w:p>
       <w:pPr>
-        <w:rPr/>
-      </w:pPr>
-      <w:r>
-        <w:rPr>
-          <w:rtl w:val="0"/>
-        </w:rPr>
-        <w:t xml:space="preserve">4.3. Enemies</w:t>
+        <w:numPr>
+          <w:ilvl w:val="0"/>
+          <w:numId w:val="1"/>
+        </w:numPr>
+        <w:ind w:left="720" w:hanging="360"/>
+        <w:rPr>
+          <w:rFonts w:ascii="Arial" w:cs="Arial" w:eastAsia="Arial" w:hAnsi="Arial"/>
+          <w:b w:val="0"/>
+          <w:i w:val="0"/>
+          <w:smallCaps w:val="0"/>
+          <w:strike w:val="0"/>
+          <w:color w:val="000000"/>
+          <w:sz w:val="22"/>
+          <w:szCs w:val="22"/>
+          <w:u w:val="none"/>
+          <w:shd w:fill="auto" w:val="clear"/>
+          <w:vertAlign w:val="baseline"/>
+        </w:rPr>
+      </w:pPr>
+      <w:r>
+        <w:rPr>
+          <w:rtl w:val="0"/>
+        </w:rPr>
+        <w:t xml:space="preserve">Test collisions between:</w:t>
+      </w:r>
+    </w:p>
+    <w:p>
+      <w:pPr>
+        <w:numPr>
+          <w:ilvl w:val="1"/>
+          <w:numId w:val="1"/>
+        </w:numPr>
+        <w:ind w:left="1440" w:hanging="360"/>
+        <w:rPr>
+          <w:rFonts w:ascii="Arial" w:cs="Arial" w:eastAsia="Arial" w:hAnsi="Arial"/>
+          <w:b w:val="0"/>
+          <w:i w:val="0"/>
+          <w:smallCaps w:val="0"/>
+          <w:strike w:val="0"/>
+          <w:color w:val="000000"/>
+          <w:sz w:val="22"/>
+          <w:szCs w:val="22"/>
+          <w:u w:val="none"/>
+          <w:shd w:fill="auto" w:val="clear"/>
+          <w:vertAlign w:val="baseline"/>
+        </w:rPr>
+      </w:pPr>
+      <w:r>
+        <w:rPr>
+          <w:rtl w:val="0"/>
+        </w:rPr>
+        <w:t xml:space="preserve">Player and walls</w:t>
+      </w:r>
+    </w:p>
+    <w:p>
+      <w:pPr>
+        <w:numPr>
+          <w:ilvl w:val="1"/>
+          <w:numId w:val="1"/>
+        </w:numPr>
+        <w:ind w:left="1440" w:hanging="360"/>
+        <w:rPr>
+          <w:rFonts w:ascii="Arial" w:cs="Arial" w:eastAsia="Arial" w:hAnsi="Arial"/>
+          <w:b w:val="0"/>
+          <w:i w:val="0"/>
+          <w:smallCaps w:val="0"/>
+          <w:strike w:val="0"/>
+          <w:color w:val="000000"/>
+          <w:sz w:val="22"/>
+          <w:szCs w:val="22"/>
+          <w:u w:val="none"/>
+          <w:shd w:fill="auto" w:val="clear"/>
+          <w:vertAlign w:val="baseline"/>
+        </w:rPr>
+      </w:pPr>
+      <w:r>
+        <w:rPr>
+          <w:rtl w:val="0"/>
+        </w:rPr>
+        <w:t xml:space="preserve">Player and enemies</w:t>
+      </w:r>
+    </w:p>
+    <w:p>
+      <w:pPr>
+        <w:numPr>
+          <w:ilvl w:val="1"/>
+          <w:numId w:val="1"/>
+        </w:numPr>
+        <w:ind w:left="1440" w:hanging="360"/>
+        <w:rPr>
+          <w:rFonts w:ascii="Arial" w:cs="Arial" w:eastAsia="Arial" w:hAnsi="Arial"/>
+          <w:b w:val="0"/>
+          <w:i w:val="0"/>
+          <w:smallCaps w:val="0"/>
+          <w:strike w:val="0"/>
+          <w:color w:val="000000"/>
+          <w:sz w:val="22"/>
+          <w:szCs w:val="22"/>
+          <w:u w:val="none"/>
+          <w:shd w:fill="auto" w:val="clear"/>
+          <w:vertAlign w:val="baseline"/>
+        </w:rPr>
+      </w:pPr>
+      <w:r>
+        <w:rPr>
+          <w:rtl w:val="0"/>
+        </w:rPr>
+        <w:t xml:space="preserve">Player and trees</w:t>
+      </w:r>
+    </w:p>
+    <w:p>
+      <w:pPr>
+        <w:numPr>
+          <w:ilvl w:val="1"/>
+          <w:numId w:val="1"/>
+        </w:numPr>
+        <w:ind w:left="1440" w:hanging="360"/>
+        <w:rPr>
+          <w:rFonts w:ascii="Arial" w:cs="Arial" w:eastAsia="Arial" w:hAnsi="Arial"/>
+          <w:b w:val="0"/>
+          <w:i w:val="0"/>
+          <w:smallCaps w:val="0"/>
+          <w:strike w:val="0"/>
+          <w:color w:val="000000"/>
+          <w:sz w:val="22"/>
+          <w:szCs w:val="22"/>
+          <w:u w:val="none"/>
+          <w:shd w:fill="auto" w:val="clear"/>
+          <w:vertAlign w:val="baseline"/>
+        </w:rPr>
+      </w:pPr>
+      <w:r>
+        <w:rPr>
+          <w:rtl w:val="0"/>
+        </w:rPr>
+        <w:t xml:space="preserve">Projectiles and enemies</w:t>
+      </w:r>
+    </w:p>
+    <w:p>
+      <w:pPr>
+        <w:numPr>
+          <w:ilvl w:val="1"/>
+          <w:numId w:val="1"/>
+        </w:numPr>
+        <w:ind w:left="1440" w:hanging="360"/>
+        <w:rPr>
+          <w:rFonts w:ascii="Arial" w:cs="Arial" w:eastAsia="Arial" w:hAnsi="Arial"/>
+          <w:b w:val="0"/>
+          <w:i w:val="0"/>
+          <w:smallCaps w:val="0"/>
+          <w:strike w:val="0"/>
+          <w:color w:val="000000"/>
+          <w:sz w:val="22"/>
+          <w:szCs w:val="22"/>
+          <w:u w:val="none"/>
+          <w:shd w:fill="auto" w:val="clear"/>
+          <w:vertAlign w:val="baseline"/>
+        </w:rPr>
+      </w:pPr>
+      <w:r>
+        <w:rPr>
+          <w:rtl w:val="0"/>
+        </w:rPr>
+        <w:t xml:space="preserve">Projectiles and walls/trees</w:t>
+      </w:r>
+    </w:p>
+    <w:p>
+      <w:pPr>
+        <w:numPr>
+          <w:ilvl w:val="0"/>
+          <w:numId w:val="1"/>
+        </w:numPr>
+        <w:ind w:left="720" w:hanging="360"/>
+        <w:rPr>
+          <w:rFonts w:ascii="Arial" w:cs="Arial" w:eastAsia="Arial" w:hAnsi="Arial"/>
+          <w:b w:val="0"/>
+          <w:i w:val="0"/>
+          <w:smallCaps w:val="0"/>
+          <w:strike w:val="0"/>
+          <w:color w:val="000000"/>
+          <w:sz w:val="22"/>
+          <w:szCs w:val="22"/>
+          <w:u w:val="none"/>
+          <w:shd w:fill="auto" w:val="clear"/>
+          <w:vertAlign w:val="baseline"/>
+        </w:rPr>
+      </w:pPr>
+      <w:r>
+        <w:rPr>
+          <w:rtl w:val="0"/>
+        </w:rPr>
+        <w:t xml:space="preserve">Verify that entities don't overlap or pass through each other.</w:t>
+      </w:r>
+    </w:p>
+    <w:p>
+      <w:pPr>
+        <w:numPr>
+          <w:ilvl w:val="0"/>
+          <w:numId w:val="1"/>
+        </w:numPr>
+        <w:ind w:left="720" w:hanging="360"/>
+        <w:rPr>
+          <w:u w:val="none"/>
+        </w:rPr>
+      </w:pPr>
+      <w:r>
+        <w:rPr>
+          <w:rtl w:val="0"/>
+        </w:rPr>
+        <w:t xml:space="preserve">Move the player towards an enemy and verify that they do not overlap. Player should push the enemy back.</w:t>
+      </w:r>
+    </w:p>
+    <w:p>
+      <w:pPr>
+        <w:numPr>
+          <w:ilvl w:val="0"/>
+          <w:numId w:val="1"/>
+        </w:numPr>
+        <w:ind w:left="720" w:hanging="360"/>
+        <w:rPr>
+          <w:u w:val="none"/>
+        </w:rPr>
+      </w:pPr>
+      <w:r>
+        <w:rPr>
+          <w:rtl w:val="0"/>
+        </w:rPr>
+        <w:t xml:space="preserve">Aim at an enemy with the mouse cursor and shoot within attack range.</w:t>
+      </w:r>
+    </w:p>
+    <w:p>
+      <w:pPr>
+        <w:numPr>
+          <w:ilvl w:val="1"/>
+          <w:numId w:val="1"/>
+        </w:numPr>
+        <w:ind w:left="1440" w:hanging="360"/>
+      </w:pPr>
+      <w:r>
+        <w:rPr>
+          <w:rtl w:val="0"/>
+        </w:rPr>
+        <w:t xml:space="preserve">Verify that the projectile disappears on contact.</w:t>
+      </w:r>
+    </w:p>
+    <w:p>
+      <w:pPr>
+        <w:numPr>
+          <w:ilvl w:val="1"/>
+          <w:numId w:val="1"/>
+        </w:numPr>
+        <w:ind w:left="1440" w:hanging="360"/>
+      </w:pPr>
+      <w:r>
+        <w:rPr>
+          <w:rtl w:val="0"/>
+        </w:rPr>
+        <w:t xml:space="preserve">Verify that the enemy health bar decreases on contact.</w:t>
+      </w:r>
+    </w:p>
+    <w:p>
+      <w:pPr>
+        <w:numPr>
+          <w:ilvl w:val="1"/>
+          <w:numId w:val="1"/>
+        </w:numPr>
+        <w:ind w:left="1440" w:hanging="360"/>
+      </w:pPr>
+      <w:r>
+        <w:rPr>
+          <w:rtl w:val="0"/>
+        </w:rPr>
+        <w:t xml:space="preserve">Verify that the enemy disappears and the weapon is dropped when the health is depleted.</w:t>
+      </w:r>
+    </w:p>
+    <w:p>
+      <w:pPr>
+        <w:pStyle w:val="Heading2"/>
+        <w:rPr/>
+      </w:pPr>
+      <w:bookmarkStart w:colFirst="0" w:colLast="0" w:name="_q3vt86q8id4w" w:id="9"/>
+      <w:bookmarkEnd w:id="9"/>
+      <w:r>
+        <w:rPr>
+          <w:rtl w:val="0"/>
+        </w:rPr>
+        <w:t xml:space="preserve">3. Stability</w:t>
+      </w:r>
+    </w:p>
+    <w:p>
+      <w:pPr>
+        <w:pStyle w:val="Heading3"/>
+        <w:rPr/>
+      </w:pPr>
+      <w:bookmarkStart w:colFirst="0" w:colLast="0" w:name="_3kfhcd2qwzop" w:id="10"/>
+      <w:bookmarkEnd w:id="10"/>
+      <w:r>
+        <w:rPr>
+          <w:rtl w:val="0"/>
+        </w:rPr>
+        <w:t xml:space="preserve">3.1. Frame Rate</w:t>
       </w:r>
     </w:p>
     <w:p>
@@ -1193,7 +1586,35 @@
         <w:rPr>
           <w:rtl w:val="0"/>
         </w:rPr>
-        <w:t xml:space="preserve">Check that enemies are visible and have appropriate textures.</w:t>
+        <w:t xml:space="preserve">Play the game for at least 2 minutes, monitoring for consistent frame rate.</w:t>
+      </w:r>
+    </w:p>
+    <w:p>
+      <w:pPr>
+        <w:numPr>
+          <w:ilvl w:val="0"/>
+          <w:numId w:val="1"/>
+        </w:numPr>
+        <w:ind w:left="720" w:hanging="360"/>
+        <w:rPr>
+          <w:rFonts w:ascii="Arial" w:cs="Arial" w:eastAsia="Arial" w:hAnsi="Arial"/>
+          <w:b w:val="0"/>
+          <w:i w:val="0"/>
+          <w:smallCaps w:val="0"/>
+          <w:strike w:val="0"/>
+          <w:color w:val="000000"/>
+          <w:sz w:val="22"/>
+          <w:szCs w:val="22"/>
+          <w:u w:val="none"/>
+          <w:shd w:fill="auto" w:val="clear"/>
+          <w:vertAlign w:val="baseline"/>
+        </w:rPr>
+      </w:pPr>
+      <w:r>
+        <w:rPr>
+          <w:rtl w:val="0"/>
+        </w:rPr>
+        <w:t xml:space="preserve">Check for any noticeable lag or stuttering during gameplay.</w:t>
       </w:r>
     </w:p>
     <w:p>
@@ -1223,13 +1644,16 @@
     </w:p>
     <w:p>
       <w:pPr>
-        <w:rPr/>
-      </w:pPr>
-      <w:r>
-        <w:rPr>
-          <w:rtl w:val="0"/>
-        </w:rPr>
-        <w:t xml:space="preserve">4.4. Projectiles</w:t>
+        <w:pStyle w:val="Heading3"/>
+        <w:rPr/>
+      </w:pPr>
+      <w:bookmarkStart w:colFirst="0" w:colLast="0" w:name="_37xvz29ygn9w" w:id="11"/>
+      <w:bookmarkEnd w:id="11"/>
+      <w:r>
+        <w:rPr>
+          <w:rtl w:val="0"/>
+        </w:rPr>
+        <w:t xml:space="preserve">3.2. Crash and Glitch Testing</w:t>
       </w:r>
     </w:p>
     <w:p>
@@ -1282,7 +1706,63 @@
         <w:rPr>
           <w:rtl w:val="0"/>
         </w:rPr>
-        <w:t xml:space="preserve">Ensure projectiles are visible when fired.</w:t>
+        <w:t xml:space="preserve">Perform rapid inputs and erratic movements.</w:t>
+      </w:r>
+    </w:p>
+    <w:p>
+      <w:pPr>
+        <w:numPr>
+          <w:ilvl w:val="0"/>
+          <w:numId w:val="1"/>
+        </w:numPr>
+        <w:ind w:left="720" w:hanging="360"/>
+        <w:rPr>
+          <w:rFonts w:ascii="Arial" w:cs="Arial" w:eastAsia="Arial" w:hAnsi="Arial"/>
+          <w:b w:val="0"/>
+          <w:i w:val="0"/>
+          <w:smallCaps w:val="0"/>
+          <w:strike w:val="0"/>
+          <w:color w:val="000000"/>
+          <w:sz w:val="22"/>
+          <w:szCs w:val="22"/>
+          <w:u w:val="none"/>
+          <w:shd w:fill="auto" w:val="clear"/>
+          <w:vertAlign w:val="baseline"/>
+        </w:rPr>
+      </w:pPr>
+      <w:r>
+        <w:rPr>
+          <w:rtl w:val="0"/>
+        </w:rPr>
+        <w:t xml:space="preserve">Test edge cases like rapid firing, quick direction changes, and colliding with multiple objects simultaneously.</w:t>
+      </w:r>
+    </w:p>
+    <w:p>
+      <w:pPr>
+        <w:numPr>
+          <w:ilvl w:val="0"/>
+          <w:numId w:val="1"/>
+        </w:numPr>
+        <w:ind w:left="720" w:hanging="360"/>
+        <w:rPr>
+          <w:rFonts w:ascii="Arial" w:cs="Arial" w:eastAsia="Arial" w:hAnsi="Arial"/>
+          <w:b w:val="0"/>
+          <w:i w:val="0"/>
+          <w:smallCaps w:val="0"/>
+          <w:strike w:val="0"/>
+          <w:color w:val="000000"/>
+          <w:sz w:val="22"/>
+          <w:szCs w:val="22"/>
+          <w:u w:val="none"/>
+          <w:shd w:fill="auto" w:val="clear"/>
+          <w:vertAlign w:val="baseline"/>
+        </w:rPr>
+      </w:pPr>
+      <w:r>
+        <w:rPr>
+          <w:rtl w:val="0"/>
+        </w:rPr>
+        <w:t xml:space="preserve">Play through different scenarios to ensure no crashes or unexpected behavior occurs.</w:t>
       </w:r>
     </w:p>
     <w:p>
@@ -1290,24 +1770,27 @@
         <w:pStyle w:val="Heading2"/>
         <w:rPr/>
       </w:pPr>
-      <w:bookmarkStart w:colFirst="0" w:colLast="0" w:name="_yvcah0ty0lcr" w:id="3"/>
-      <w:bookmarkEnd w:id="3"/>
-      <w:r>
-        <w:rPr>
-          <w:rtl w:val="0"/>
-        </w:rPr>
-        <w:t xml:space="preserve">5. Performance and Stability</w:t>
-      </w:r>
-    </w:p>
-    <w:p>
-      <w:pPr>
-        <w:rPr/>
-      </w:pPr>
-      <w:r>
-        <w:rPr>
-          <w:rtl w:val="0"/>
-        </w:rPr>
-        <w:t xml:space="preserve">5.1. Frame Rate</w:t>
+      <w:bookmarkStart w:colFirst="0" w:colLast="0" w:name="_rbq8f7sm6zqi" w:id="12"/>
+      <w:bookmarkEnd w:id="12"/>
+      <w:r>
+        <w:rPr>
+          <w:rtl w:val="0"/>
+        </w:rPr>
+        <w:t xml:space="preserve">4. Additional Features</w:t>
+      </w:r>
+    </w:p>
+    <w:p>
+      <w:pPr>
+        <w:pStyle w:val="Heading3"/>
+        <w:rPr/>
+      </w:pPr>
+      <w:bookmarkStart w:colFirst="0" w:colLast="0" w:name="_98iqfzls1tzy" w:id="13"/>
+      <w:bookmarkEnd w:id="13"/>
+      <w:r>
+        <w:rPr>
+          <w:rtl w:val="0"/>
+        </w:rPr>
+        <w:t xml:space="preserve">4.1. Health System</w:t>
       </w:r>
     </w:p>
     <w:p>
@@ -1360,7 +1843,81 @@
         <w:rPr>
           <w:rtl w:val="0"/>
         </w:rPr>
-        <w:t xml:space="preserve">Play the game for at least 2 minutes, ensuring a consistent frame rate.</w:t>
+        <w:t xml:space="preserve">Verify that player and enemy health bars are visible and correctly positioned.</w:t>
+      </w:r>
+    </w:p>
+    <w:p>
+      <w:pPr>
+        <w:numPr>
+          <w:ilvl w:val="0"/>
+          <w:numId w:val="1"/>
+        </w:numPr>
+        <w:ind w:left="720" w:hanging="360"/>
+        <w:rPr>
+          <w:rFonts w:ascii="Arial" w:cs="Arial" w:eastAsia="Arial" w:hAnsi="Arial"/>
+          <w:b w:val="0"/>
+          <w:i w:val="0"/>
+          <w:smallCaps w:val="0"/>
+          <w:strike w:val="0"/>
+          <w:color w:val="000000"/>
+          <w:sz w:val="22"/>
+          <w:szCs w:val="22"/>
+          <w:u w:val="none"/>
+          <w:shd w:fill="auto" w:val="clear"/>
+          <w:vertAlign w:val="baseline"/>
+        </w:rPr>
+      </w:pPr>
+      <w:r>
+        <w:rPr>
+          <w:rtl w:val="0"/>
+        </w:rPr>
+        <w:t xml:space="preserve">Check if health bars update properly when damage is taken.</w:t>
+      </w:r>
+    </w:p>
+    <w:p>
+      <w:pPr>
+        <w:numPr>
+          <w:ilvl w:val="0"/>
+          <w:numId w:val="1"/>
+        </w:numPr>
+        <w:ind w:left="720" w:hanging="360"/>
+        <w:rPr>
+          <w:rFonts w:ascii="Arial" w:cs="Arial" w:eastAsia="Arial" w:hAnsi="Arial"/>
+          <w:b w:val="0"/>
+          <w:i w:val="0"/>
+          <w:smallCaps w:val="0"/>
+          <w:strike w:val="0"/>
+          <w:color w:val="000000"/>
+          <w:sz w:val="22"/>
+          <w:szCs w:val="22"/>
+          <w:u w:val="none"/>
+          <w:shd w:fill="auto" w:val="clear"/>
+          <w:vertAlign w:val="baseline"/>
+        </w:rPr>
+      </w:pPr>
+      <w:r>
+        <w:rPr>
+          <w:rtl w:val="0"/>
+        </w:rPr>
+        <w:t xml:space="preserve">Ensure entities are removed when their health reaches zero.</w:t>
+      </w:r>
+    </w:p>
+    <w:p>
+      <w:pPr>
+        <w:numPr>
+          <w:ilvl w:val="0"/>
+          <w:numId w:val="1"/>
+        </w:numPr>
+        <w:ind w:left="720" w:hanging="360"/>
+        <w:rPr>
+          <w:u w:val="none"/>
+        </w:rPr>
+      </w:pPr>
+      <w:r>
+        <w:rPr>
+          <w:rtl w:val="0"/>
+        </w:rPr>
+        <w:t xml:space="preserve">Reported bug: Weapon and health bar incorrectly rotate around the player.</w:t>
       </w:r>
     </w:p>
     <w:p>
@@ -1390,13 +1947,16 @@
     </w:p>
     <w:p>
       <w:pPr>
-        <w:rPr/>
-      </w:pPr>
-      <w:r>
-        <w:rPr>
-          <w:rtl w:val="0"/>
-        </w:rPr>
-        <w:t xml:space="preserve">5.2. Crash Testing</w:t>
+        <w:pStyle w:val="Heading3"/>
+        <w:rPr/>
+      </w:pPr>
+      <w:bookmarkStart w:colFirst="0" w:colLast="0" w:name="_5pc7bss1i5zr" w:id="14"/>
+      <w:bookmarkEnd w:id="14"/>
+      <w:r>
+        <w:rPr>
+          <w:rtl w:val="0"/>
+        </w:rPr>
+        <w:t xml:space="preserve">4.2. Weapon System</w:t>
       </w:r>
     </w:p>
     <w:p>
@@ -1449,7 +2009,455 @@
         <w:rPr>
           <w:rtl w:val="0"/>
         </w:rPr>
-        <w:t xml:space="preserve">Perform rapid inputs and erratic movements to test for any potential crashes.</w:t>
+        <w:t xml:space="preserve">Verify that weapons are visible and correctly positioned relative to entities.</w:t>
+      </w:r>
+    </w:p>
+    <w:p>
+      <w:pPr>
+        <w:numPr>
+          <w:ilvl w:val="0"/>
+          <w:numId w:val="1"/>
+        </w:numPr>
+        <w:ind w:left="720" w:hanging="360"/>
+      </w:pPr>
+      <w:r>
+        <w:rPr>
+          <w:rtl w:val="0"/>
+        </w:rPr>
+        <w:t xml:space="preserve">Reported bug: Weapon and health bar incorrectly rotate around the player.</w:t>
+      </w:r>
+    </w:p>
+    <w:p>
+      <w:pPr>
+        <w:keepNext w:val="0"/>
+        <w:keepLines w:val="0"/>
+        <w:pageBreakBefore w:val="0"/>
+        <w:widowControl w:val="1"/>
+        <w:pBdr>
+          <w:top w:space="0" w:sz="0" w:val="nil"/>
+          <w:left w:space="0" w:sz="0" w:val="nil"/>
+          <w:bottom w:space="0" w:sz="0" w:val="nil"/>
+          <w:right w:space="0" w:sz="0" w:val="nil"/>
+          <w:between w:space="0" w:sz="0" w:val="nil"/>
+        </w:pBdr>
+        <w:shd w:fill="auto" w:val="clear"/>
+        <w:spacing w:after="0" w:before="0" w:line="259" w:lineRule="auto"/>
+        <w:ind w:left="0" w:right="0" w:firstLine="0"/>
+        <w:jc w:val="left"/>
+        <w:rPr/>
+      </w:pPr>
+      <w:r>
+        <w:rPr>
+          <w:rtl w:val="0"/>
+        </w:rPr>
+      </w:r>
+    </w:p>
+    <w:p>
+      <w:pPr>
+        <w:pStyle w:val="Heading3"/>
+        <w:rPr/>
+      </w:pPr>
+      <w:bookmarkStart w:colFirst="0" w:colLast="0" w:name="_fkjwpz79h2pu" w:id="15"/>
+      <w:bookmarkEnd w:id="15"/>
+      <w:r>
+        <w:rPr>
+          <w:rtl w:val="0"/>
+        </w:rPr>
+        <w:t xml:space="preserve">4.3. 3D Mode</w:t>
+      </w:r>
+    </w:p>
+    <w:p>
+      <w:pPr>
+        <w:keepNext w:val="0"/>
+        <w:keepLines w:val="0"/>
+        <w:pageBreakBefore w:val="0"/>
+        <w:widowControl w:val="1"/>
+        <w:pBdr>
+          <w:top w:space="0" w:sz="0" w:val="nil"/>
+          <w:left w:space="0" w:sz="0" w:val="nil"/>
+          <w:bottom w:space="0" w:sz="0" w:val="nil"/>
+          <w:right w:space="0" w:sz="0" w:val="nil"/>
+          <w:between w:space="0" w:sz="0" w:val="nil"/>
+        </w:pBdr>
+        <w:shd w:fill="auto" w:val="clear"/>
+        <w:spacing w:after="0" w:before="0" w:line="259" w:lineRule="auto"/>
+        <w:ind w:left="0" w:right="0" w:firstLine="0"/>
+        <w:jc w:val="left"/>
+        <w:rPr/>
+      </w:pPr>
+      <w:r>
+        <w:rPr>
+          <w:rtl w:val="0"/>
+        </w:rPr>
+      </w:r>
+    </w:p>
+    <w:p>
+      <w:pPr>
+        <w:numPr>
+          <w:ilvl w:val="0"/>
+          <w:numId w:val="1"/>
+        </w:numPr>
+        <w:ind w:left="720" w:hanging="360"/>
+        <w:rPr>
+          <w:rFonts w:ascii="Arial" w:cs="Arial" w:eastAsia="Arial" w:hAnsi="Arial"/>
+          <w:b w:val="0"/>
+          <w:i w:val="0"/>
+          <w:smallCaps w:val="0"/>
+          <w:strike w:val="0"/>
+          <w:color w:val="000000"/>
+          <w:sz w:val="22"/>
+          <w:szCs w:val="22"/>
+          <w:u w:val="none"/>
+          <w:shd w:fill="auto" w:val="clear"/>
+          <w:vertAlign w:val="baseline"/>
+        </w:rPr>
+      </w:pPr>
+      <w:r>
+        <w:rPr>
+          <w:rtl w:val="0"/>
+        </w:rPr>
+        <w:t xml:space="preserve">Toggle between 2D and 3D modes using the 'Z' key.</w:t>
+      </w:r>
+    </w:p>
+    <w:p>
+      <w:pPr>
+        <w:numPr>
+          <w:ilvl w:val="0"/>
+          <w:numId w:val="1"/>
+        </w:numPr>
+        <w:ind w:left="720" w:hanging="360"/>
+        <w:rPr>
+          <w:rFonts w:ascii="Arial" w:cs="Arial" w:eastAsia="Arial" w:hAnsi="Arial"/>
+          <w:b w:val="0"/>
+          <w:i w:val="0"/>
+          <w:smallCaps w:val="0"/>
+          <w:strike w:val="0"/>
+          <w:color w:val="000000"/>
+          <w:sz w:val="22"/>
+          <w:szCs w:val="22"/>
+          <w:u w:val="none"/>
+          <w:shd w:fill="auto" w:val="clear"/>
+          <w:vertAlign w:val="baseline"/>
+        </w:rPr>
+      </w:pPr>
+      <w:r>
+        <w:rPr>
+          <w:rtl w:val="0"/>
+        </w:rPr>
+        <w:t xml:space="preserve">In 3D mode, verify correct camera positioning and perspective.</w:t>
+      </w:r>
+    </w:p>
+    <w:p>
+      <w:pPr>
+        <w:numPr>
+          <w:ilvl w:val="0"/>
+          <w:numId w:val="1"/>
+        </w:numPr>
+        <w:ind w:left="720" w:hanging="360"/>
+        <w:rPr>
+          <w:rFonts w:ascii="Arial" w:cs="Arial" w:eastAsia="Arial" w:hAnsi="Arial"/>
+          <w:b w:val="0"/>
+          <w:i w:val="0"/>
+          <w:smallCaps w:val="0"/>
+          <w:strike w:val="0"/>
+          <w:color w:val="000000"/>
+          <w:sz w:val="22"/>
+          <w:szCs w:val="22"/>
+          <w:u w:val="none"/>
+          <w:shd w:fill="auto" w:val="clear"/>
+          <w:vertAlign w:val="baseline"/>
+        </w:rPr>
+      </w:pPr>
+      <w:r>
+        <w:rPr>
+          <w:rtl w:val="0"/>
+        </w:rPr>
+        <w:t xml:space="preserve">Check if all game elements render correctly in both 2D and 3D modes.</w:t>
+      </w:r>
+    </w:p>
+    <w:p>
+      <w:pPr>
+        <w:keepNext w:val="0"/>
+        <w:keepLines w:val="0"/>
+        <w:pageBreakBefore w:val="0"/>
+        <w:widowControl w:val="1"/>
+        <w:pBdr>
+          <w:top w:space="0" w:sz="0" w:val="nil"/>
+          <w:left w:space="0" w:sz="0" w:val="nil"/>
+          <w:bottom w:space="0" w:sz="0" w:val="nil"/>
+          <w:right w:space="0" w:sz="0" w:val="nil"/>
+          <w:between w:space="0" w:sz="0" w:val="nil"/>
+        </w:pBdr>
+        <w:shd w:fill="auto" w:val="clear"/>
+        <w:spacing w:after="0" w:before="0" w:line="259" w:lineRule="auto"/>
+        <w:ind w:left="0" w:right="0" w:firstLine="0"/>
+        <w:jc w:val="left"/>
+        <w:rPr/>
+      </w:pPr>
+      <w:r>
+        <w:rPr>
+          <w:rtl w:val="0"/>
+        </w:rPr>
+      </w:r>
+    </w:p>
+    <w:p>
+      <w:pPr>
+        <w:pStyle w:val="Heading3"/>
+        <w:rPr/>
+      </w:pPr>
+      <w:bookmarkStart w:colFirst="0" w:colLast="0" w:name="_igdnxyne886r" w:id="16"/>
+      <w:bookmarkEnd w:id="16"/>
+      <w:r>
+        <w:rPr>
+          <w:rtl w:val="0"/>
+        </w:rPr>
+        <w:t xml:space="preserve">4.4. Camera Controls</w:t>
+      </w:r>
+    </w:p>
+    <w:p>
+      <w:pPr>
+        <w:keepNext w:val="0"/>
+        <w:keepLines w:val="0"/>
+        <w:pageBreakBefore w:val="0"/>
+        <w:widowControl w:val="1"/>
+        <w:pBdr>
+          <w:top w:space="0" w:sz="0" w:val="nil"/>
+          <w:left w:space="0" w:sz="0" w:val="nil"/>
+          <w:bottom w:space="0" w:sz="0" w:val="nil"/>
+          <w:right w:space="0" w:sz="0" w:val="nil"/>
+          <w:between w:space="0" w:sz="0" w:val="nil"/>
+        </w:pBdr>
+        <w:shd w:fill="auto" w:val="clear"/>
+        <w:spacing w:after="0" w:before="0" w:line="259" w:lineRule="auto"/>
+        <w:ind w:left="0" w:right="0" w:firstLine="0"/>
+        <w:jc w:val="left"/>
+        <w:rPr/>
+      </w:pPr>
+      <w:r>
+        <w:rPr>
+          <w:rtl w:val="0"/>
+        </w:rPr>
+      </w:r>
+    </w:p>
+    <w:p>
+      <w:pPr>
+        <w:numPr>
+          <w:ilvl w:val="0"/>
+          <w:numId w:val="1"/>
+        </w:numPr>
+        <w:ind w:left="720" w:hanging="360"/>
+        <w:rPr>
+          <w:rFonts w:ascii="Arial" w:cs="Arial" w:eastAsia="Arial" w:hAnsi="Arial"/>
+          <w:b w:val="0"/>
+          <w:i w:val="0"/>
+          <w:smallCaps w:val="0"/>
+          <w:strike w:val="0"/>
+          <w:color w:val="000000"/>
+          <w:sz w:val="22"/>
+          <w:szCs w:val="22"/>
+          <w:u w:val="none"/>
+          <w:shd w:fill="auto" w:val="clear"/>
+          <w:vertAlign w:val="baseline"/>
+        </w:rPr>
+      </w:pPr>
+      <w:r>
+        <w:rPr>
+          <w:rtl w:val="0"/>
+        </w:rPr>
+        <w:t xml:space="preserve">Test camera rotation using 'Q' and 'E' keys.</w:t>
+      </w:r>
+    </w:p>
+    <w:p>
+      <w:pPr>
+        <w:numPr>
+          <w:ilvl w:val="1"/>
+          <w:numId w:val="1"/>
+        </w:numPr>
+        <w:ind w:left="1440" w:hanging="360"/>
+      </w:pPr>
+      <w:r>
+        <w:rPr>
+          <w:rtl w:val="0"/>
+        </w:rPr>
+        <w:t xml:space="preserve">Press and hold Q to rotate the camera counterclockwise.</w:t>
+      </w:r>
+    </w:p>
+    <w:p>
+      <w:pPr>
+        <w:numPr>
+          <w:ilvl w:val="1"/>
+          <w:numId w:val="1"/>
+        </w:numPr>
+        <w:ind w:left="1440" w:hanging="360"/>
+      </w:pPr>
+      <w:r>
+        <w:rPr>
+          <w:rtl w:val="0"/>
+        </w:rPr>
+        <w:t xml:space="preserve">Press and hold E to rotate the camera clockwise.</w:t>
+      </w:r>
+    </w:p>
+    <w:p>
+      <w:pPr>
+        <w:numPr>
+          <w:ilvl w:val="1"/>
+          <w:numId w:val="1"/>
+        </w:numPr>
+        <w:ind w:left="1440" w:hanging="360"/>
+      </w:pPr>
+      <w:r>
+        <w:rPr>
+          <w:rtl w:val="0"/>
+        </w:rPr>
+        <w:t xml:space="preserve">Release keys (Q, E) to stop camera rotation.</w:t>
+      </w:r>
+    </w:p>
+    <w:p>
+      <w:pPr>
+        <w:numPr>
+          <w:ilvl w:val="0"/>
+          <w:numId w:val="1"/>
+        </w:numPr>
+        <w:ind w:left="720" w:hanging="360"/>
+        <w:rPr>
+          <w:rFonts w:ascii="Arial" w:cs="Arial" w:eastAsia="Arial" w:hAnsi="Arial"/>
+          <w:b w:val="0"/>
+          <w:i w:val="0"/>
+          <w:smallCaps w:val="0"/>
+          <w:strike w:val="0"/>
+          <w:color w:val="000000"/>
+          <w:sz w:val="22"/>
+          <w:szCs w:val="22"/>
+          <w:u w:val="none"/>
+          <w:shd w:fill="auto" w:val="clear"/>
+          <w:vertAlign w:val="baseline"/>
+        </w:rPr>
+      </w:pPr>
+      <w:r>
+        <w:rPr>
+          <w:rtl w:val="0"/>
+        </w:rPr>
+        <w:t xml:space="preserve">Verify smooth camera movement and correct positioning relative to the player.</w:t>
+      </w:r>
+    </w:p>
+    <w:p>
+      <w:pPr>
+        <w:keepNext w:val="0"/>
+        <w:keepLines w:val="0"/>
+        <w:pageBreakBefore w:val="0"/>
+        <w:widowControl w:val="1"/>
+        <w:pBdr>
+          <w:top w:space="0" w:sz="0" w:val="nil"/>
+          <w:left w:space="0" w:sz="0" w:val="nil"/>
+          <w:bottom w:space="0" w:sz="0" w:val="nil"/>
+          <w:right w:space="0" w:sz="0" w:val="nil"/>
+          <w:between w:space="0" w:sz="0" w:val="nil"/>
+        </w:pBdr>
+        <w:shd w:fill="auto" w:val="clear"/>
+        <w:spacing w:after="0" w:before="0" w:line="259" w:lineRule="auto"/>
+        <w:ind w:left="0" w:right="0" w:firstLine="0"/>
+        <w:jc w:val="left"/>
+        <w:rPr/>
+      </w:pPr>
+      <w:r>
+        <w:rPr>
+          <w:rtl w:val="0"/>
+        </w:rPr>
+      </w:r>
+    </w:p>
+    <w:p>
+      <w:pPr>
+        <w:pStyle w:val="Heading3"/>
+        <w:rPr/>
+      </w:pPr>
+      <w:bookmarkStart w:colFirst="0" w:colLast="0" w:name="_qz9o1r54xybn" w:id="17"/>
+      <w:bookmarkEnd w:id="17"/>
+      <w:r>
+        <w:rPr>
+          <w:rtl w:val="0"/>
+        </w:rPr>
+        <w:t xml:space="preserve">4.5. Environmental Elements</w:t>
+      </w:r>
+    </w:p>
+    <w:p>
+      <w:pPr>
+        <w:keepNext w:val="0"/>
+        <w:keepLines w:val="0"/>
+        <w:pageBreakBefore w:val="0"/>
+        <w:widowControl w:val="1"/>
+        <w:pBdr>
+          <w:top w:space="0" w:sz="0" w:val="nil"/>
+          <w:left w:space="0" w:sz="0" w:val="nil"/>
+          <w:bottom w:space="0" w:sz="0" w:val="nil"/>
+          <w:right w:space="0" w:sz="0" w:val="nil"/>
+          <w:between w:space="0" w:sz="0" w:val="nil"/>
+        </w:pBdr>
+        <w:shd w:fill="auto" w:val="clear"/>
+        <w:spacing w:after="0" w:before="0" w:line="259" w:lineRule="auto"/>
+        <w:ind w:left="0" w:right="0" w:firstLine="0"/>
+        <w:jc w:val="left"/>
+        <w:rPr/>
+      </w:pPr>
+      <w:r>
+        <w:rPr>
+          <w:rtl w:val="0"/>
+        </w:rPr>
+      </w:r>
+    </w:p>
+    <w:p>
+      <w:pPr>
+        <w:numPr>
+          <w:ilvl w:val="0"/>
+          <w:numId w:val="1"/>
+        </w:numPr>
+        <w:ind w:left="720" w:hanging="360"/>
+        <w:rPr>
+          <w:rFonts w:ascii="Arial" w:cs="Arial" w:eastAsia="Arial" w:hAnsi="Arial"/>
+          <w:b w:val="0"/>
+          <w:i w:val="0"/>
+          <w:smallCaps w:val="0"/>
+          <w:strike w:val="0"/>
+          <w:color w:val="000000"/>
+          <w:sz w:val="22"/>
+          <w:szCs w:val="22"/>
+          <w:u w:val="none"/>
+          <w:shd w:fill="auto" w:val="clear"/>
+          <w:vertAlign w:val="baseline"/>
+        </w:rPr>
+      </w:pPr>
+      <w:r>
+        <w:rPr>
+          <w:rtl w:val="0"/>
+        </w:rPr>
+        <w:t xml:space="preserve">Verify the correct placement and rendering of trees and walls (trees and enemies are randomized).</w:t>
+      </w:r>
+    </w:p>
+    <w:p>
+      <w:pPr>
+        <w:numPr>
+          <w:ilvl w:val="0"/>
+          <w:numId w:val="1"/>
+        </w:numPr>
+        <w:ind w:left="720" w:hanging="360"/>
+        <w:rPr>
+          <w:rFonts w:ascii="Arial" w:cs="Arial" w:eastAsia="Arial" w:hAnsi="Arial"/>
+          <w:b w:val="0"/>
+          <w:i w:val="0"/>
+          <w:smallCaps w:val="0"/>
+          <w:strike w:val="0"/>
+          <w:color w:val="000000"/>
+          <w:sz w:val="22"/>
+          <w:szCs w:val="22"/>
+          <w:u w:val="none"/>
+          <w:shd w:fill="auto" w:val="clear"/>
+          <w:vertAlign w:val="baseline"/>
+        </w:rPr>
+      </w:pPr>
+      <w:r>
+        <w:rPr>
+          <w:rtl w:val="0"/>
+        </w:rPr>
+        <w:t xml:space="preserve">Check if these elements properly obstruct movement and projectiles.</w:t>
       </w:r>
     </w:p>
     <w:p>
@@ -1457,8 +2465,479 @@
         <w:pStyle w:val="Heading2"/>
         <w:rPr/>
       </w:pPr>
-      <w:bookmarkStart w:colFirst="0" w:colLast="0" w:name="_tfp2xaeso7y6" w:id="4"/>
-      <w:bookmarkEnd w:id="4"/>
+      <w:bookmarkStart w:colFirst="0" w:colLast="0" w:name="_ibdx0o7mpxnl" w:id="18"/>
+      <w:bookmarkEnd w:id="18"/>
+      <w:r>
+        <w:rPr>
+          <w:rtl w:val="0"/>
+        </w:rPr>
+        <w:t xml:space="preserve">5. Asset Verification</w:t>
+      </w:r>
+    </w:p>
+    <w:p>
+      <w:pPr>
+        <w:pStyle w:val="Heading3"/>
+        <w:rPr/>
+      </w:pPr>
+      <w:bookmarkStart w:colFirst="0" w:colLast="0" w:name="_ggtvccd240k" w:id="19"/>
+      <w:bookmarkEnd w:id="19"/>
+      <w:r>
+        <w:rPr>
+          <w:rtl w:val="0"/>
+        </w:rPr>
+        <w:t xml:space="preserve">5.1. Textures</w:t>
+      </w:r>
+    </w:p>
+    <w:p>
+      <w:pPr>
+        <w:keepNext w:val="0"/>
+        <w:keepLines w:val="0"/>
+        <w:pageBreakBefore w:val="0"/>
+        <w:widowControl w:val="1"/>
+        <w:pBdr>
+          <w:top w:space="0" w:sz="0" w:val="nil"/>
+          <w:left w:space="0" w:sz="0" w:val="nil"/>
+          <w:bottom w:space="0" w:sz="0" w:val="nil"/>
+          <w:right w:space="0" w:sz="0" w:val="nil"/>
+          <w:between w:space="0" w:sz="0" w:val="nil"/>
+        </w:pBdr>
+        <w:shd w:fill="auto" w:val="clear"/>
+        <w:spacing w:after="0" w:before="0" w:line="259" w:lineRule="auto"/>
+        <w:ind w:left="0" w:right="0" w:firstLine="0"/>
+        <w:jc w:val="left"/>
+        <w:rPr/>
+      </w:pPr>
+      <w:r>
+        <w:rPr>
+          <w:rtl w:val="0"/>
+        </w:rPr>
+      </w:r>
+    </w:p>
+    <w:p>
+      <w:pPr>
+        <w:numPr>
+          <w:ilvl w:val="0"/>
+          <w:numId w:val="1"/>
+        </w:numPr>
+        <w:ind w:left="720" w:hanging="360"/>
+        <w:rPr>
+          <w:rFonts w:ascii="Arial" w:cs="Arial" w:eastAsia="Arial" w:hAnsi="Arial"/>
+          <w:b w:val="0"/>
+          <w:i w:val="0"/>
+          <w:smallCaps w:val="0"/>
+          <w:strike w:val="0"/>
+          <w:color w:val="000000"/>
+          <w:sz w:val="22"/>
+          <w:szCs w:val="22"/>
+          <w:u w:val="none"/>
+          <w:shd w:fill="auto" w:val="clear"/>
+          <w:vertAlign w:val="baseline"/>
+        </w:rPr>
+      </w:pPr>
+      <w:r>
+        <w:rPr>
+          <w:rtl w:val="0"/>
+        </w:rPr>
+        <w:t xml:space="preserve">Verify that all required textures are loaded and applied correctly:</w:t>
+      </w:r>
+    </w:p>
+    <w:p>
+      <w:pPr>
+        <w:numPr>
+          <w:ilvl w:val="1"/>
+          <w:numId w:val="1"/>
+        </w:numPr>
+        <w:ind w:left="1440" w:hanging="360"/>
+        <w:rPr>
+          <w:rFonts w:ascii="Arial" w:cs="Arial" w:eastAsia="Arial" w:hAnsi="Arial"/>
+          <w:b w:val="0"/>
+          <w:i w:val="0"/>
+          <w:smallCaps w:val="0"/>
+          <w:strike w:val="0"/>
+          <w:color w:val="000000"/>
+          <w:sz w:val="22"/>
+          <w:szCs w:val="22"/>
+          <w:u w:val="none"/>
+          <w:shd w:fill="auto" w:val="clear"/>
+          <w:vertAlign w:val="baseline"/>
+        </w:rPr>
+      </w:pPr>
+      <w:r>
+        <w:rPr>
+          <w:rtl w:val="0"/>
+        </w:rPr>
+        <w:t xml:space="preserve">Player character</w:t>
+      </w:r>
+    </w:p>
+    <w:p>
+      <w:pPr>
+        <w:numPr>
+          <w:ilvl w:val="1"/>
+          <w:numId w:val="1"/>
+        </w:numPr>
+        <w:ind w:left="1440" w:hanging="360"/>
+        <w:rPr>
+          <w:rFonts w:ascii="Arial" w:cs="Arial" w:eastAsia="Arial" w:hAnsi="Arial"/>
+          <w:b w:val="0"/>
+          <w:i w:val="0"/>
+          <w:smallCaps w:val="0"/>
+          <w:strike w:val="0"/>
+          <w:color w:val="000000"/>
+          <w:sz w:val="22"/>
+          <w:szCs w:val="22"/>
+          <w:u w:val="none"/>
+          <w:shd w:fill="auto" w:val="clear"/>
+          <w:vertAlign w:val="baseline"/>
+        </w:rPr>
+      </w:pPr>
+      <w:r>
+        <w:rPr>
+          <w:rtl w:val="0"/>
+        </w:rPr>
+        <w:t xml:space="preserve">Enemies</w:t>
+      </w:r>
+    </w:p>
+    <w:p>
+      <w:pPr>
+        <w:numPr>
+          <w:ilvl w:val="1"/>
+          <w:numId w:val="1"/>
+        </w:numPr>
+        <w:ind w:left="1440" w:hanging="360"/>
+        <w:rPr>
+          <w:rFonts w:ascii="Arial" w:cs="Arial" w:eastAsia="Arial" w:hAnsi="Arial"/>
+          <w:b w:val="0"/>
+          <w:i w:val="0"/>
+          <w:smallCaps w:val="0"/>
+          <w:strike w:val="0"/>
+          <w:color w:val="000000"/>
+          <w:sz w:val="22"/>
+          <w:szCs w:val="22"/>
+          <w:u w:val="none"/>
+          <w:shd w:fill="auto" w:val="clear"/>
+          <w:vertAlign w:val="baseline"/>
+        </w:rPr>
+      </w:pPr>
+      <w:r>
+        <w:rPr>
+          <w:rtl w:val="0"/>
+        </w:rPr>
+        <w:t xml:space="preserve">Weapons</w:t>
+      </w:r>
+    </w:p>
+    <w:p>
+      <w:pPr>
+        <w:numPr>
+          <w:ilvl w:val="1"/>
+          <w:numId w:val="1"/>
+        </w:numPr>
+        <w:ind w:left="1440" w:hanging="360"/>
+        <w:rPr>
+          <w:rFonts w:ascii="Arial" w:cs="Arial" w:eastAsia="Arial" w:hAnsi="Arial"/>
+          <w:b w:val="0"/>
+          <w:i w:val="0"/>
+          <w:smallCaps w:val="0"/>
+          <w:strike w:val="0"/>
+          <w:color w:val="000000"/>
+          <w:sz w:val="22"/>
+          <w:szCs w:val="22"/>
+          <w:u w:val="none"/>
+          <w:shd w:fill="auto" w:val="clear"/>
+          <w:vertAlign w:val="baseline"/>
+        </w:rPr>
+      </w:pPr>
+      <w:r>
+        <w:rPr>
+          <w:rtl w:val="0"/>
+        </w:rPr>
+        <w:t xml:space="preserve">Projectiles</w:t>
+      </w:r>
+    </w:p>
+    <w:p>
+      <w:pPr>
+        <w:numPr>
+          <w:ilvl w:val="1"/>
+          <w:numId w:val="1"/>
+        </w:numPr>
+        <w:ind w:left="1440" w:hanging="360"/>
+        <w:rPr>
+          <w:rFonts w:ascii="Arial" w:cs="Arial" w:eastAsia="Arial" w:hAnsi="Arial"/>
+          <w:b w:val="0"/>
+          <w:i w:val="0"/>
+          <w:smallCaps w:val="0"/>
+          <w:strike w:val="0"/>
+          <w:color w:val="000000"/>
+          <w:sz w:val="22"/>
+          <w:szCs w:val="22"/>
+          <w:u w:val="none"/>
+          <w:shd w:fill="auto" w:val="clear"/>
+          <w:vertAlign w:val="baseline"/>
+        </w:rPr>
+      </w:pPr>
+      <w:r>
+        <w:rPr>
+          <w:rtl w:val="0"/>
+        </w:rPr>
+        <w:t xml:space="preserve">Walls</w:t>
+      </w:r>
+    </w:p>
+    <w:p>
+      <w:pPr>
+        <w:numPr>
+          <w:ilvl w:val="1"/>
+          <w:numId w:val="1"/>
+        </w:numPr>
+        <w:ind w:left="1440" w:hanging="360"/>
+        <w:rPr>
+          <w:rFonts w:ascii="Arial" w:cs="Arial" w:eastAsia="Arial" w:hAnsi="Arial"/>
+          <w:b w:val="0"/>
+          <w:i w:val="0"/>
+          <w:smallCaps w:val="0"/>
+          <w:strike w:val="0"/>
+          <w:color w:val="000000"/>
+          <w:sz w:val="22"/>
+          <w:szCs w:val="22"/>
+          <w:u w:val="none"/>
+          <w:shd w:fill="auto" w:val="clear"/>
+          <w:vertAlign w:val="baseline"/>
+        </w:rPr>
+      </w:pPr>
+      <w:r>
+        <w:rPr>
+          <w:rtl w:val="0"/>
+        </w:rPr>
+        <w:t xml:space="preserve">Trees</w:t>
+      </w:r>
+    </w:p>
+    <w:p>
+      <w:pPr>
+        <w:numPr>
+          <w:ilvl w:val="1"/>
+          <w:numId w:val="1"/>
+        </w:numPr>
+        <w:ind w:left="1440" w:hanging="360"/>
+        <w:rPr>
+          <w:rFonts w:ascii="Arial" w:cs="Arial" w:eastAsia="Arial" w:hAnsi="Arial"/>
+          <w:b w:val="0"/>
+          <w:i w:val="0"/>
+          <w:smallCaps w:val="0"/>
+          <w:strike w:val="0"/>
+          <w:color w:val="000000"/>
+          <w:sz w:val="22"/>
+          <w:szCs w:val="22"/>
+          <w:u w:val="none"/>
+          <w:shd w:fill="auto" w:val="clear"/>
+          <w:vertAlign w:val="baseline"/>
+        </w:rPr>
+      </w:pPr>
+      <w:r>
+        <w:rPr>
+          <w:rtl w:val="0"/>
+        </w:rPr>
+        <w:t xml:space="preserve">Ground/map texture</w:t>
+      </w:r>
+    </w:p>
+    <w:p>
+      <w:pPr>
+        <w:keepNext w:val="0"/>
+        <w:keepLines w:val="0"/>
+        <w:pageBreakBefore w:val="0"/>
+        <w:widowControl w:val="1"/>
+        <w:pBdr>
+          <w:top w:space="0" w:sz="0" w:val="nil"/>
+          <w:left w:space="0" w:sz="0" w:val="nil"/>
+          <w:bottom w:space="0" w:sz="0" w:val="nil"/>
+          <w:right w:space="0" w:sz="0" w:val="nil"/>
+          <w:between w:space="0" w:sz="0" w:val="nil"/>
+        </w:pBdr>
+        <w:shd w:fill="auto" w:val="clear"/>
+        <w:spacing w:after="0" w:before="0" w:line="259" w:lineRule="auto"/>
+        <w:ind w:left="0" w:right="0" w:firstLine="0"/>
+        <w:jc w:val="left"/>
+        <w:rPr/>
+      </w:pPr>
+      <w:r>
+        <w:rPr>
+          <w:rtl w:val="0"/>
+        </w:rPr>
+      </w:r>
+    </w:p>
+    <w:p>
+      <w:pPr>
+        <w:pStyle w:val="Heading3"/>
+        <w:rPr/>
+      </w:pPr>
+      <w:bookmarkStart w:colFirst="0" w:colLast="0" w:name="_de74o9ggeguq" w:id="20"/>
+      <w:bookmarkEnd w:id="20"/>
+      <w:r>
+        <w:rPr>
+          <w:rtl w:val="0"/>
+        </w:rPr>
+        <w:t xml:space="preserve">5.2. Sound Effects</w:t>
+      </w:r>
+    </w:p>
+    <w:p>
+      <w:pPr>
+        <w:keepNext w:val="0"/>
+        <w:keepLines w:val="0"/>
+        <w:pageBreakBefore w:val="0"/>
+        <w:widowControl w:val="1"/>
+        <w:pBdr>
+          <w:top w:space="0" w:sz="0" w:val="nil"/>
+          <w:left w:space="0" w:sz="0" w:val="nil"/>
+          <w:bottom w:space="0" w:sz="0" w:val="nil"/>
+          <w:right w:space="0" w:sz="0" w:val="nil"/>
+          <w:between w:space="0" w:sz="0" w:val="nil"/>
+        </w:pBdr>
+        <w:shd w:fill="auto" w:val="clear"/>
+        <w:spacing w:after="0" w:before="0" w:line="259" w:lineRule="auto"/>
+        <w:ind w:left="0" w:right="0" w:firstLine="0"/>
+        <w:jc w:val="left"/>
+        <w:rPr/>
+      </w:pPr>
+      <w:r>
+        <w:rPr>
+          <w:rtl w:val="0"/>
+        </w:rPr>
+      </w:r>
+    </w:p>
+    <w:p>
+      <w:pPr>
+        <w:numPr>
+          <w:ilvl w:val="0"/>
+          <w:numId w:val="1"/>
+        </w:numPr>
+        <w:ind w:left="720" w:hanging="360"/>
+        <w:rPr>
+          <w:rFonts w:ascii="Arial" w:cs="Arial" w:eastAsia="Arial" w:hAnsi="Arial"/>
+          <w:b w:val="0"/>
+          <w:i w:val="0"/>
+          <w:smallCaps w:val="0"/>
+          <w:strike w:val="0"/>
+          <w:color w:val="000000"/>
+          <w:sz w:val="22"/>
+          <w:szCs w:val="22"/>
+          <w:u w:val="none"/>
+          <w:shd w:fill="auto" w:val="clear"/>
+          <w:vertAlign w:val="baseline"/>
+        </w:rPr>
+      </w:pPr>
+      <w:r>
+        <w:rPr>
+          <w:rtl w:val="0"/>
+        </w:rPr>
+        <w:t xml:space="preserve">Verify that appropriate sound effects play for:</w:t>
+      </w:r>
+    </w:p>
+    <w:p>
+      <w:pPr>
+        <w:numPr>
+          <w:ilvl w:val="1"/>
+          <w:numId w:val="1"/>
+        </w:numPr>
+        <w:ind w:left="1440" w:hanging="360"/>
+        <w:rPr>
+          <w:rFonts w:ascii="Arial" w:cs="Arial" w:eastAsia="Arial" w:hAnsi="Arial"/>
+          <w:b w:val="0"/>
+          <w:i w:val="0"/>
+          <w:smallCaps w:val="0"/>
+          <w:strike w:val="0"/>
+          <w:color w:val="000000"/>
+          <w:sz w:val="22"/>
+          <w:szCs w:val="22"/>
+          <w:u w:val="none"/>
+          <w:shd w:fill="auto" w:val="clear"/>
+          <w:vertAlign w:val="baseline"/>
+        </w:rPr>
+      </w:pPr>
+      <w:r>
+        <w:rPr>
+          <w:rtl w:val="0"/>
+        </w:rPr>
+        <w:t xml:space="preserve">Shooting projectiles</w:t>
+      </w:r>
+    </w:p>
+    <w:p>
+      <w:pPr>
+        <w:numPr>
+          <w:ilvl w:val="1"/>
+          <w:numId w:val="1"/>
+        </w:numPr>
+        <w:ind w:left="1440" w:hanging="360"/>
+        <w:rPr>
+          <w:rFonts w:ascii="Arial" w:cs="Arial" w:eastAsia="Arial" w:hAnsi="Arial"/>
+          <w:b w:val="0"/>
+          <w:i w:val="0"/>
+          <w:smallCaps w:val="0"/>
+          <w:strike w:val="0"/>
+          <w:color w:val="000000"/>
+          <w:sz w:val="22"/>
+          <w:szCs w:val="22"/>
+          <w:u w:val="none"/>
+          <w:shd w:fill="auto" w:val="clear"/>
+          <w:vertAlign w:val="baseline"/>
+        </w:rPr>
+      </w:pPr>
+      <w:r>
+        <w:rPr>
+          <w:rtl w:val="0"/>
+        </w:rPr>
+        <w:t xml:space="preserve">Player movement</w:t>
+      </w:r>
+    </w:p>
+    <w:p>
+      <w:pPr>
+        <w:numPr>
+          <w:ilvl w:val="1"/>
+          <w:numId w:val="1"/>
+        </w:numPr>
+        <w:ind w:left="1440" w:hanging="360"/>
+        <w:rPr>
+          <w:rFonts w:ascii="Arial" w:cs="Arial" w:eastAsia="Arial" w:hAnsi="Arial"/>
+          <w:b w:val="0"/>
+          <w:i w:val="0"/>
+          <w:smallCaps w:val="0"/>
+          <w:strike w:val="0"/>
+          <w:color w:val="000000"/>
+          <w:sz w:val="22"/>
+          <w:szCs w:val="22"/>
+          <w:u w:val="none"/>
+          <w:shd w:fill="auto" w:val="clear"/>
+          <w:vertAlign w:val="baseline"/>
+        </w:rPr>
+      </w:pPr>
+      <w:r>
+        <w:rPr>
+          <w:rtl w:val="0"/>
+        </w:rPr>
+        <w:t xml:space="preserve">Dodging</w:t>
+      </w:r>
+    </w:p>
+    <w:p>
+      <w:pPr>
+        <w:numPr>
+          <w:ilvl w:val="1"/>
+          <w:numId w:val="1"/>
+        </w:numPr>
+        <w:ind w:left="1440" w:hanging="360"/>
+        <w:rPr>
+          <w:u w:val="none"/>
+        </w:rPr>
+      </w:pPr>
+      <w:r>
+        <w:rPr>
+          <w:rtl w:val="0"/>
+        </w:rPr>
+        <w:t xml:space="preserve">Background music</w:t>
+      </w:r>
+    </w:p>
+    <w:p>
+      <w:pPr>
+        <w:pStyle w:val="Heading2"/>
+        <w:rPr/>
+      </w:pPr>
+      <w:bookmarkStart w:colFirst="0" w:colLast="0" w:name="_gzio1be54nhx" w:id="21"/>
+      <w:bookmarkEnd w:id="21"/>
       <w:r>
         <w:rPr>
           <w:rtl w:val="0"/>
@@ -1548,6 +3027,62 @@
           <w:rtl w:val="0"/>
         </w:rPr>
         <w:t xml:space="preserve">Pay attention to the responsiveness of controls and the smoothness of animations.</w:t>
+      </w:r>
+    </w:p>
+    <w:p>
+      <w:pPr>
+        <w:numPr>
+          <w:ilvl w:val="0"/>
+          <w:numId w:val="1"/>
+        </w:numPr>
+        <w:ind w:left="720" w:hanging="360"/>
+        <w:rPr>
+          <w:rFonts w:ascii="Arial" w:cs="Arial" w:eastAsia="Arial" w:hAnsi="Arial"/>
+          <w:b w:val="0"/>
+          <w:i w:val="0"/>
+          <w:smallCaps w:val="0"/>
+          <w:strike w:val="0"/>
+          <w:color w:val="000000"/>
+          <w:sz w:val="22"/>
+          <w:szCs w:val="22"/>
+          <w:u w:val="none"/>
+          <w:shd w:fill="auto" w:val="clear"/>
+          <w:vertAlign w:val="baseline"/>
+        </w:rPr>
+      </w:pPr>
+      <w:r>
+        <w:rPr>
+          <w:rtl w:val="0"/>
+        </w:rPr>
+        <w:t xml:space="preserve">Verify that the game maintains a stable frame rate throughout testing.</w:t>
+      </w:r>
+    </w:p>
+    <w:p>
+      <w:pPr>
+        <w:numPr>
+          <w:ilvl w:val="0"/>
+          <w:numId w:val="1"/>
+        </w:numPr>
+        <w:ind w:left="720" w:hanging="360"/>
+        <w:rPr>
+          <w:rFonts w:ascii="Arial" w:cs="Arial" w:eastAsia="Arial" w:hAnsi="Arial"/>
+          <w:b w:val="0"/>
+          <w:i w:val="0"/>
+          <w:smallCaps w:val="0"/>
+          <w:strike w:val="0"/>
+          <w:color w:val="000000"/>
+          <w:sz w:val="22"/>
+          <w:szCs w:val="22"/>
+          <w:u w:val="none"/>
+          <w:shd w:fill="auto" w:val="clear"/>
+          <w:vertAlign w:val="baseline"/>
+        </w:rPr>
+      </w:pPr>
+      <w:r>
+        <w:rPr>
+          <w:rtl w:val="0"/>
+        </w:rPr>
+        <w:t xml:space="preserve">Check for consistent behavior across different playthroughs.</w:t>
       </w:r>
     </w:p>
     <w:p>
@@ -1604,104 +3139,6 @@
         <w:ind w:left="1440" w:hanging="360"/>
       </w:pPr>
       <w:rPr>
-        <w:u w:val="none"/>
-      </w:rPr>
-    </w:lvl>
-    <w:lvl w:ilvl="2">
-      <w:start w:val="1"/>
-      <w:numFmt w:val="bullet"/>
-      <w:lvlText w:val="-"/>
-      <w:lvlJc w:val="left"/>
-      <w:pPr>
-        <w:ind w:left="2160" w:hanging="360"/>
-      </w:pPr>
-      <w:rPr>
-        <w:u w:val="none"/>
-      </w:rPr>
-    </w:lvl>
-    <w:lvl w:ilvl="3">
-      <w:start w:val="1"/>
-      <w:numFmt w:val="bullet"/>
-      <w:lvlText w:val="-"/>
-      <w:lvlJc w:val="left"/>
-      <w:pPr>
-        <w:ind w:left="2880" w:hanging="360"/>
-      </w:pPr>
-      <w:rPr>
-        <w:u w:val="none"/>
-      </w:rPr>
-    </w:lvl>
-    <w:lvl w:ilvl="4">
-      <w:start w:val="1"/>
-      <w:numFmt w:val="bullet"/>
-      <w:lvlText w:val="-"/>
-      <w:lvlJc w:val="left"/>
-      <w:pPr>
-        <w:ind w:left="3600" w:hanging="360"/>
-      </w:pPr>
-      <w:rPr>
-        <w:u w:val="none"/>
-      </w:rPr>
-    </w:lvl>
-    <w:lvl w:ilvl="5">
-      <w:start w:val="1"/>
-      <w:numFmt w:val="bullet"/>
-      <w:lvlText w:val="-"/>
-      <w:lvlJc w:val="left"/>
-      <w:pPr>
-        <w:ind w:left="4320" w:hanging="360"/>
-      </w:pPr>
-      <w:rPr>
-        <w:u w:val="none"/>
-      </w:rPr>
-    </w:lvl>
-    <w:lvl w:ilvl="6">
-      <w:start w:val="1"/>
-      <w:numFmt w:val="bullet"/>
-      <w:lvlText w:val="-"/>
-      <w:lvlJc w:val="left"/>
-      <w:pPr>
-        <w:ind w:left="5040" w:hanging="360"/>
-      </w:pPr>
-      <w:rPr>
-        <w:u w:val="none"/>
-      </w:rPr>
-    </w:lvl>
-    <w:lvl w:ilvl="7">
-      <w:start w:val="1"/>
-      <w:numFmt w:val="bullet"/>
-      <w:lvlText w:val="-"/>
-      <w:lvlJc w:val="left"/>
-      <w:pPr>
-        <w:ind w:left="5760" w:hanging="360"/>
-      </w:pPr>
-      <w:rPr>
-        <w:u w:val="none"/>
-      </w:rPr>
-    </w:lvl>
-    <w:lvl w:ilvl="8">
-      <w:start w:val="1"/>
-      <w:numFmt w:val="bullet"/>
-      <w:lvlText w:val="-"/>
-      <w:lvlJc w:val="left"/>
-      <w:pPr>
-        <w:ind w:left="6480" w:hanging="360"/>
-      </w:pPr>
-      <w:rPr>
-        <w:u w:val="none"/>
-      </w:rPr>
-    </w:lvl>
-  </w:abstractNum>
-  <w:abstractNum w:abstractNumId="2">
-    <w:lvl w:ilvl="0">
-      <w:start w:val="1"/>
-      <w:numFmt w:val="bullet"/>
-      <w:lvlText w:val="-"/>
-      <w:lvlJc w:val="left"/>
-      <w:pPr>
-        <w:ind w:left="720" w:hanging="360"/>
-      </w:pPr>
-      <w:rPr>
         <w:rFonts w:ascii="Arial" w:cs="Arial" w:eastAsia="Arial" w:hAnsi="Arial"/>
         <w:b w:val="0"/>
         <w:i w:val="0"/>
@@ -1715,18 +3152,6 @@
         <w:vertAlign w:val="baseline"/>
       </w:rPr>
     </w:lvl>
-    <w:lvl w:ilvl="1">
-      <w:start w:val="1"/>
-      <w:numFmt w:val="bullet"/>
-      <w:lvlText w:val="-"/>
-      <w:lvlJc w:val="left"/>
-      <w:pPr>
-        <w:ind w:left="1440" w:hanging="360"/>
-      </w:pPr>
-      <w:rPr>
-        <w:u w:val="none"/>
-      </w:rPr>
-    </w:lvl>
     <w:lvl w:ilvl="2">
       <w:start w:val="1"/>
       <w:numFmt w:val="bullet"/>
@@ -1814,9 +3239,6 @@
   </w:abstractNum>
   <w:num w:numId="1">
     <w:abstractNumId w:val="1"/>
-  </w:num>
-  <w:num w:numId="2">
-    <w:abstractNumId w:val="2"/>
   </w:num>
 </w:numbering>
 </file>
